--- a/SPMP_Valenzia.docx
+++ b/SPMP_Valenzia.docx
@@ -290,8 +290,6 @@
           <w:rFonts w:ascii="Times New Roman" w:eastAsia="Times New Roman" w:hAnsi="Times New Roman" w:cs="Times New Roman"/>
         </w:rPr>
       </w:pPr>
-      <w:bookmarkStart w:id="0" w:name="_GoBack"/>
-      <w:bookmarkEnd w:id="0"/>
     </w:p>
     <w:p>
       <w:pPr>
@@ -518,8 +516,8 @@
           <w:rFonts w:ascii="Times New Roman" w:eastAsia="Times New Roman" w:hAnsi="Times New Roman" w:cs="Times New Roman"/>
         </w:rPr>
       </w:pPr>
-      <w:bookmarkStart w:id="1" w:name="_yp9atapl3l1x" w:colFirst="0" w:colLast="0"/>
-      <w:bookmarkEnd w:id="1"/>
+      <w:bookmarkStart w:id="0" w:name="_yp9atapl3l1x" w:colFirst="0" w:colLast="0"/>
+      <w:bookmarkEnd w:id="0"/>
       <w:r>
         <w:rPr>
           <w:rFonts w:ascii="Times New Roman" w:eastAsia="Times New Roman" w:hAnsi="Times New Roman" w:cs="Times New Roman"/>
@@ -554,8 +552,8 @@
           <w:rFonts w:ascii="Times New Roman" w:eastAsia="Times New Roman" w:hAnsi="Times New Roman" w:cs="Times New Roman"/>
         </w:rPr>
       </w:pPr>
-      <w:bookmarkStart w:id="2" w:name="_j2tqb4ya73xa" w:colFirst="0" w:colLast="0"/>
-      <w:bookmarkEnd w:id="2"/>
+      <w:bookmarkStart w:id="1" w:name="_j2tqb4ya73xa" w:colFirst="0" w:colLast="0"/>
+      <w:bookmarkEnd w:id="1"/>
       <w:r>
         <w:rPr>
           <w:rFonts w:ascii="Times New Roman" w:eastAsia="Times New Roman" w:hAnsi="Times New Roman" w:cs="Times New Roman"/>
@@ -619,8 +617,8 @@
           <w:rFonts w:ascii="Times New Roman" w:eastAsia="Times New Roman" w:hAnsi="Times New Roman" w:cs="Times New Roman"/>
         </w:rPr>
       </w:pPr>
-      <w:bookmarkStart w:id="3" w:name="_89kjw3cinxnm" w:colFirst="0" w:colLast="0"/>
-      <w:bookmarkEnd w:id="3"/>
+      <w:bookmarkStart w:id="2" w:name="_89kjw3cinxnm" w:colFirst="0" w:colLast="0"/>
+      <w:bookmarkEnd w:id="2"/>
       <w:r>
         <w:rPr>
           <w:rFonts w:ascii="Times New Roman" w:eastAsia="Times New Roman" w:hAnsi="Times New Roman" w:cs="Times New Roman"/>
@@ -1143,8 +1141,8 @@
           <w:rFonts w:ascii="Times New Roman" w:eastAsia="Times New Roman" w:hAnsi="Times New Roman" w:cs="Times New Roman"/>
         </w:rPr>
       </w:pPr>
-      <w:bookmarkStart w:id="4" w:name="_8o89fsacav1z" w:colFirst="0" w:colLast="0"/>
-      <w:bookmarkEnd w:id="4"/>
+      <w:bookmarkStart w:id="3" w:name="_8o89fsacav1z" w:colFirst="0" w:colLast="0"/>
+      <w:bookmarkEnd w:id="3"/>
     </w:p>
     <w:p>
       <w:pPr>
@@ -2071,34 +2069,6 @@
                 <w:rFonts w:ascii="Times New Roman" w:hAnsi="Times New Roman" w:cs="Times New Roman"/>
               </w:rPr>
             </w:pPr>
-            <w:r>
-              <w:rPr>
-                <w:rFonts w:ascii="Times New Roman" w:hAnsi="Times New Roman" w:cs="Times New Roman"/>
-              </w:rPr>
-              <w:t xml:space="preserve">Write Regression Test Procedure (Use </w:t>
-            </w:r>
-            <w:r>
-              <w:rPr>
-                <w:rFonts w:ascii="Times New Roman" w:hAnsi="Times New Roman" w:cs="Times New Roman"/>
-                <w:b/>
-                <w:bCs/>
-              </w:rPr>
-              <w:t>Prioritization</w:t>
-            </w:r>
-            <w:r>
-              <w:rPr>
-                <w:rFonts w:ascii="Times New Roman" w:hAnsi="Times New Roman" w:cs="Times New Roman"/>
-              </w:rPr>
-              <w:t xml:space="preserve"> Method</w:t>
-            </w:r>
-          </w:p>
-          <w:p>
-            <w:pPr>
-              <w:pStyle w:val="Normal1"/>
-              <w:rPr>
-                <w:rFonts w:ascii="Times New Roman" w:hAnsi="Times New Roman" w:cs="Times New Roman"/>
-              </w:rPr>
-            </w:pPr>
           </w:p>
         </w:tc>
         <w:tc>
@@ -2144,6 +2114,26 @@
           <w:rFonts w:ascii="Times New Roman" w:eastAsia="Times New Roman" w:hAnsi="Times New Roman" w:cs="Times New Roman"/>
         </w:rPr>
       </w:pPr>
+    </w:p>
+    <w:p>
+      <w:pPr>
+        <w:pStyle w:val="Normal1"/>
+        <w:spacing w:line="240" w:lineRule="auto"/>
+        <w:rPr>
+          <w:rFonts w:ascii="Times New Roman" w:eastAsia="Times New Roman" w:hAnsi="Times New Roman" w:cs="Times New Roman"/>
+        </w:rPr>
+      </w:pPr>
+    </w:p>
+    <w:p>
+      <w:pPr>
+        <w:pStyle w:val="Normal1"/>
+        <w:spacing w:line="240" w:lineRule="auto"/>
+        <w:rPr>
+          <w:rFonts w:ascii="Times New Roman" w:eastAsia="Times New Roman" w:hAnsi="Times New Roman" w:cs="Times New Roman"/>
+        </w:rPr>
+      </w:pPr>
+      <w:bookmarkStart w:id="4" w:name="_GoBack"/>
+      <w:bookmarkEnd w:id="4"/>
     </w:p>
     <w:p>
       <w:pPr>
@@ -2896,13 +2886,7 @@
               <w:rPr>
                 <w:rFonts w:ascii="Times New Roman" w:eastAsia="Times New Roman" w:hAnsi="Times New Roman" w:cs="Times New Roman"/>
               </w:rPr>
-              <w:t>Tracking</w:t>
-            </w:r>
-            <w:r>
-              <w:rPr>
-                <w:rFonts w:ascii="Times New Roman" w:eastAsia="Times New Roman" w:hAnsi="Times New Roman" w:cs="Times New Roman"/>
-              </w:rPr>
-              <w:t xml:space="preserve"> Page</w:t>
+              <w:t>Tracking Page</w:t>
             </w:r>
           </w:p>
           <w:p>
@@ -2922,13 +2906,7 @@
               <w:rPr>
                 <w:rFonts w:ascii="Times New Roman" w:eastAsia="Times New Roman" w:hAnsi="Times New Roman" w:cs="Times New Roman"/>
               </w:rPr>
-              <w:t xml:space="preserve">Consists of </w:t>
-            </w:r>
-            <w:r>
-              <w:rPr>
-                <w:rFonts w:ascii="Times New Roman" w:eastAsia="Times New Roman" w:hAnsi="Times New Roman" w:cs="Times New Roman"/>
-              </w:rPr>
-              <w:t>Widgets</w:t>
+              <w:t>Consists of Widgets</w:t>
             </w:r>
           </w:p>
           <w:p>
@@ -3028,13 +3006,7 @@
               <w:rPr>
                 <w:rFonts w:ascii="Times New Roman" w:eastAsia="Times New Roman" w:hAnsi="Times New Roman" w:cs="Times New Roman"/>
               </w:rPr>
-              <w:t xml:space="preserve">Widget: </w:t>
-            </w:r>
-            <w:r>
-              <w:rPr>
-                <w:rFonts w:ascii="Times New Roman" w:eastAsia="Times New Roman" w:hAnsi="Times New Roman" w:cs="Times New Roman"/>
-              </w:rPr>
-              <w:t>Calorie Calculator Pro</w:t>
+              <w:t>Widget: Calorie Calculator Pro</w:t>
             </w:r>
           </w:p>
           <w:p>
@@ -3054,13 +3026,7 @@
               <w:rPr>
                 <w:rFonts w:ascii="Times New Roman" w:eastAsia="Times New Roman" w:hAnsi="Times New Roman" w:cs="Times New Roman"/>
               </w:rPr>
-              <w:t>Protein and Water</w:t>
-            </w:r>
-            <w:r>
-              <w:rPr>
-                <w:rFonts w:ascii="Times New Roman" w:eastAsia="Times New Roman" w:hAnsi="Times New Roman" w:cs="Times New Roman"/>
-              </w:rPr>
-              <w:t xml:space="preserve"> Calculator</w:t>
+              <w:t>Protein and Water Calculator</w:t>
             </w:r>
           </w:p>
           <w:p>
@@ -3080,13 +3046,7 @@
               <w:rPr>
                 <w:rFonts w:ascii="Times New Roman" w:eastAsia="Times New Roman" w:hAnsi="Times New Roman" w:cs="Times New Roman"/>
               </w:rPr>
-              <w:t xml:space="preserve">Widget: </w:t>
-            </w:r>
-            <w:r>
-              <w:rPr>
-                <w:rFonts w:ascii="Times New Roman" w:eastAsia="Times New Roman" w:hAnsi="Times New Roman" w:cs="Times New Roman"/>
-              </w:rPr>
-              <w:t>Protein Intake Calculator</w:t>
+              <w:t>Widget: Protein Intake Calculator</w:t>
             </w:r>
           </w:p>
           <w:p>
@@ -3894,6 +3854,32 @@
           <w:rFonts w:ascii="Times New Roman" w:eastAsia="Times New Roman" w:hAnsi="Times New Roman" w:cs="Times New Roman"/>
         </w:rPr>
       </w:pPr>
+    </w:p>
+    <w:p>
+      <w:pPr>
+        <w:pStyle w:val="Subtitle"/>
+        <w:spacing w:line="240" w:lineRule="auto"/>
+        <w:rPr>
+          <w:rFonts w:ascii="Times New Roman" w:eastAsia="Times New Roman" w:hAnsi="Times New Roman" w:cs="Times New Roman"/>
+        </w:rPr>
+      </w:pPr>
+      <w:r>
+        <w:rPr>
+          <w:rFonts w:ascii="Times New Roman" w:eastAsia="Times New Roman" w:hAnsi="Times New Roman" w:cs="Times New Roman"/>
+        </w:rPr>
+        <w:t>Managing Change</w:t>
+      </w:r>
+    </w:p>
+    <w:p>
+      <w:pPr>
+        <w:pStyle w:val="Normal1"/>
+      </w:pPr>
+      <w:r>
+        <w:rPr>
+          <w:rFonts w:ascii="Times New Roman" w:eastAsia="Times New Roman" w:hAnsi="Times New Roman" w:cs="Times New Roman"/>
+        </w:rPr>
+        <w:t xml:space="preserve">In order to manage any change we need to make sure that all of the restaurants and recipes stay up to date. All plugins must be refreshed. User data needs to be maintained in the database so that if someone deletes their profile then they are no longer having any information being tracked. API’s will need updating. System will send out a message that it will update at a certain time early in the morning so that users will not have any issues if they are using it during service hours. </w:t>
+      </w:r>
     </w:p>
     <w:p>
       <w:pPr>
@@ -9467,6 +9453,7 @@
   <w:style w:type="character" w:default="1" w:styleId="DefaultParagraphFont">
     <w:name w:val="Default Paragraph Font"/>
     <w:uiPriority w:val="1"/>
+    <w:semiHidden/>
     <w:unhideWhenUsed/>
   </w:style>
   <w:style w:type="table" w:default="1" w:styleId="TableNormal">
@@ -11625,6 +11612,13 @@
     <dgm:pt modelId="{2D99D784-0159-495F-8210-21CB93EFF9EC}" type="pres">
       <dgm:prSet presAssocID="{6048053A-DD12-4348-8B3D-792A5E054FCE}" presName="Name37" presStyleLbl="parChTrans1D4" presStyleIdx="3" presStyleCnt="4"/>
       <dgm:spPr/>
+      <dgm:t>
+        <a:bodyPr/>
+        <a:lstStyle/>
+        <a:p>
+          <a:endParaRPr lang="en-US"/>
+        </a:p>
+      </dgm:t>
     </dgm:pt>
     <dgm:pt modelId="{EDFD1F8C-FA83-4065-919D-C4837E6A2530}" type="pres">
       <dgm:prSet presAssocID="{2C7E9144-1769-4E2B-AB7E-A36E2F7E0103}" presName="hierRoot2" presStyleCnt="0">
@@ -11743,159 +11737,159 @@
     </dgm:pt>
   </dgm:ptLst>
   <dgm:cxnLst>
-    <dgm:cxn modelId="{65B0DBA0-3EE8-4D6C-ADFD-BC29DDF4A0DC}" type="presOf" srcId="{51595BE8-A55D-496A-B999-4D5E72F324C3}" destId="{C8340047-5FE5-40E7-9F42-85E9B96310BA}" srcOrd="1" destOrd="0" presId="urn:microsoft.com/office/officeart/2005/8/layout/orgChart1"/>
     <dgm:cxn modelId="{F3ED69ED-E59F-4E46-AB51-4679F284117A}" srcId="{C79C2DA0-0C7A-4503-9812-C17EFE002B70}" destId="{127F4C64-9F5A-4446-9C6B-9349BEB55701}" srcOrd="0" destOrd="0" parTransId="{5A8B8C16-0036-4D87-AE1F-2835E5831CFE}" sibTransId="{B07B4049-6E66-4A5E-AB21-8F99FD65BE71}"/>
+    <dgm:cxn modelId="{C4830BAF-9AFE-40ED-BBC8-AE57B9CAC728}" type="presOf" srcId="{9232CF1A-7FEA-4322-9133-B09A02B30471}" destId="{9C1A0A7C-6AB8-4B76-9DE1-524EA2A0AD8E}" srcOrd="0" destOrd="0" presId="urn:microsoft.com/office/officeart/2005/8/layout/orgChart1"/>
     <dgm:cxn modelId="{43574BC1-B177-418D-99D3-8F152F66475B}" srcId="{127F4C64-9F5A-4446-9C6B-9349BEB55701}" destId="{CA9631A2-1E5D-4061-813E-F4249D6F92E4}" srcOrd="0" destOrd="0" parTransId="{056E471F-A11E-4CB1-818C-8C2A01FACFC2}" sibTransId="{063DE713-8141-42A5-A6A7-501F7AE1CFE1}"/>
     <dgm:cxn modelId="{21D520F8-5117-4E0C-871E-0E5FC19D0DAD}" srcId="{127F4C64-9F5A-4446-9C6B-9349BEB55701}" destId="{0979F7D6-DB29-4133-B61E-6A6C72257130}" srcOrd="3" destOrd="0" parTransId="{D45D4109-9DAE-41B7-B150-B4E2A0956E55}" sibTransId="{D8A7487F-6E98-475C-9CA2-1F4173F9C8CC}"/>
-    <dgm:cxn modelId="{AD4FEE99-D036-4234-90AA-107C08880B2A}" type="presOf" srcId="{3D494C1B-7346-4B96-A49A-62C6202BEF74}" destId="{86DCCBDB-C676-4ABA-AADF-A0E114D7B719}" srcOrd="0" destOrd="0" presId="urn:microsoft.com/office/officeart/2005/8/layout/orgChart1"/>
-    <dgm:cxn modelId="{2E16F8D6-B76D-4BEA-9B32-DBF76A9C79FF}" type="presOf" srcId="{3D494C1B-7346-4B96-A49A-62C6202BEF74}" destId="{2CCD79B5-C958-4BD1-B3F0-034359DDB708}" srcOrd="1" destOrd="0" presId="urn:microsoft.com/office/officeart/2005/8/layout/orgChart1"/>
-    <dgm:cxn modelId="{E67BA796-465A-4E5D-B651-C79844AFF42F}" type="presOf" srcId="{0979F7D6-DB29-4133-B61E-6A6C72257130}" destId="{D2930C3E-CFC4-457B-A74D-4EF97446D6CE}" srcOrd="0" destOrd="0" presId="urn:microsoft.com/office/officeart/2005/8/layout/orgChart1"/>
-    <dgm:cxn modelId="{223B693C-F622-47D0-AF0F-3CE4B2D83A0C}" type="presOf" srcId="{D3A8F51C-73DC-465D-A7F1-1D906F09A6FB}" destId="{BAD99CC9-86BE-453A-9CB5-ECBB19A3AB3D}" srcOrd="0" destOrd="0" presId="urn:microsoft.com/office/officeart/2005/8/layout/orgChart1"/>
-    <dgm:cxn modelId="{AF306DCA-89DA-448B-B3EF-67D39C6AAFC2}" type="presOf" srcId="{61923DC9-5E58-4570-8D4F-B9A0DE2876DE}" destId="{3DF3D089-A3EF-4B69-BC26-FEBE5D5CF944}" srcOrd="1" destOrd="0" presId="urn:microsoft.com/office/officeart/2005/8/layout/orgChart1"/>
-    <dgm:cxn modelId="{206ABAF0-0023-4EBB-BD6A-C1F059C80C0C}" type="presOf" srcId="{9232CF1A-7FEA-4322-9133-B09A02B30471}" destId="{E8DF79A1-0BD8-4D6B-B465-189F133F66AB}" srcOrd="1" destOrd="0" presId="urn:microsoft.com/office/officeart/2005/8/layout/orgChart1"/>
-    <dgm:cxn modelId="{75C57259-FBBB-48AA-BBFA-1B44A0A2106B}" type="presOf" srcId="{307280D6-0EFC-42FB-BB68-852869F21515}" destId="{7665B1FE-9267-4DB9-B460-70784804A2F5}" srcOrd="1" destOrd="0" presId="urn:microsoft.com/office/officeart/2005/8/layout/orgChart1"/>
-    <dgm:cxn modelId="{676856C2-C959-4BF9-A0E2-53E92DDDE101}" type="presOf" srcId="{848C01EA-ED90-4E61-A91E-CE0B0F0B2952}" destId="{0C7E3F6C-E0A7-421E-ADFB-C8CC5DD05947}" srcOrd="0" destOrd="0" presId="urn:microsoft.com/office/officeart/2005/8/layout/orgChart1"/>
-    <dgm:cxn modelId="{9184E209-A576-4AA8-8604-4D9D4F5174C3}" type="presOf" srcId="{C7E6FCC6-C941-4DD2-BA85-4A1B753DF036}" destId="{6F4088C1-399C-440E-B2AB-A9B0EA810640}" srcOrd="0" destOrd="0" presId="urn:microsoft.com/office/officeart/2005/8/layout/orgChart1"/>
-    <dgm:cxn modelId="{D12C1D2A-22BE-40B0-8E8A-C903E8C1DDD1}" type="presOf" srcId="{6048053A-DD12-4348-8B3D-792A5E054FCE}" destId="{2D99D784-0159-495F-8210-21CB93EFF9EC}" srcOrd="0" destOrd="0" presId="urn:microsoft.com/office/officeart/2005/8/layout/orgChart1"/>
-    <dgm:cxn modelId="{133A493F-9F6A-465B-9D1E-CD72AF0A6687}" type="presOf" srcId="{AF17031B-5FFA-43B1-B614-855C186C3D9E}" destId="{8C4094B3-558E-43F8-9338-CB28173D3760}" srcOrd="0" destOrd="0" presId="urn:microsoft.com/office/officeart/2005/8/layout/orgChart1"/>
+    <dgm:cxn modelId="{A867EFF1-67DB-4DE0-8B5D-18C71844601E}" type="presOf" srcId="{4CC2238B-54AD-468B-9F06-27F1FE61143E}" destId="{7F51BF40-B9CC-4A0D-9598-21F4938807AB}" srcOrd="0" destOrd="0" presId="urn:microsoft.com/office/officeart/2005/8/layout/orgChart1"/>
+    <dgm:cxn modelId="{87FF23E5-F45E-4E54-88A0-A0EB23105CA7}" type="presOf" srcId="{9232CF1A-7FEA-4322-9133-B09A02B30471}" destId="{E8DF79A1-0BD8-4D6B-B465-189F133F66AB}" srcOrd="1" destOrd="0" presId="urn:microsoft.com/office/officeart/2005/8/layout/orgChart1"/>
+    <dgm:cxn modelId="{B1E16D28-AE67-4326-9C7F-B0F51E1A62E3}" type="presOf" srcId="{910AA8F3-7EB0-4CFC-ADC4-A9986E5309EB}" destId="{EB1F8B96-0EA4-4EB1-AD80-954CBE542610}" srcOrd="0" destOrd="0" presId="urn:microsoft.com/office/officeart/2005/8/layout/orgChart1"/>
+    <dgm:cxn modelId="{5D519FB3-55CB-4631-ACBF-46858C7FDDEF}" type="presOf" srcId="{2C7E9144-1769-4E2B-AB7E-A36E2F7E0103}" destId="{410423EE-90DE-4ED9-B812-37DA78D1A825}" srcOrd="0" destOrd="0" presId="urn:microsoft.com/office/officeart/2005/8/layout/orgChart1"/>
+    <dgm:cxn modelId="{DA6AC5E9-1698-42C2-B6EB-F002B45C52A2}" type="presOf" srcId="{51595BE8-A55D-496A-B999-4D5E72F324C3}" destId="{C8340047-5FE5-40E7-9F42-85E9B96310BA}" srcOrd="1" destOrd="0" presId="urn:microsoft.com/office/officeart/2005/8/layout/orgChart1"/>
+    <dgm:cxn modelId="{6AA9DB38-8D2A-434E-8FA0-87D49654405C}" type="presOf" srcId="{D3A8F51C-73DC-465D-A7F1-1D906F09A6FB}" destId="{BAD99CC9-86BE-453A-9CB5-ECBB19A3AB3D}" srcOrd="0" destOrd="0" presId="urn:microsoft.com/office/officeart/2005/8/layout/orgChart1"/>
+    <dgm:cxn modelId="{D07C7122-0252-4447-854A-40E4779BE840}" type="presOf" srcId="{056E471F-A11E-4CB1-818C-8C2A01FACFC2}" destId="{B928DAB0-76B6-454F-9361-372B2C393693}" srcOrd="0" destOrd="0" presId="urn:microsoft.com/office/officeart/2005/8/layout/orgChart1"/>
+    <dgm:cxn modelId="{6801A797-3C1A-432B-ACF3-747EB0DDE40B}" type="presOf" srcId="{848C01EA-ED90-4E61-A91E-CE0B0F0B2952}" destId="{0C7E3F6C-E0A7-421E-ADFB-C8CC5DD05947}" srcOrd="0" destOrd="0" presId="urn:microsoft.com/office/officeart/2005/8/layout/orgChart1"/>
+    <dgm:cxn modelId="{7A390035-97EA-426B-B620-4A701950C65C}" type="presOf" srcId="{61923DC9-5E58-4570-8D4F-B9A0DE2876DE}" destId="{3DF3D089-A3EF-4B69-BC26-FEBE5D5CF944}" srcOrd="1" destOrd="0" presId="urn:microsoft.com/office/officeart/2005/8/layout/orgChart1"/>
+    <dgm:cxn modelId="{212DF447-4AD0-4FEA-AE20-FE379651327A}" type="presOf" srcId="{63E6DFA0-5A03-43D8-9E85-9B668B0846A9}" destId="{C921F588-D032-44AB-9FA5-40068BA2C8EE}" srcOrd="0" destOrd="0" presId="urn:microsoft.com/office/officeart/2005/8/layout/orgChart1"/>
+    <dgm:cxn modelId="{77CBA8CB-19D5-461D-AB7D-32F5E15A39BC}" type="presOf" srcId="{B3B82436-1513-4D86-B641-7FC1BE2875D5}" destId="{10230559-0D49-46BC-A031-E4A453C4E9EF}" srcOrd="0" destOrd="0" presId="urn:microsoft.com/office/officeart/2005/8/layout/orgChart1"/>
+    <dgm:cxn modelId="{8EDC2F44-5218-4593-8990-9D68DD77B1F5}" type="presOf" srcId="{C7E6FCC6-C941-4DD2-BA85-4A1B753DF036}" destId="{6F4088C1-399C-440E-B2AB-A9B0EA810640}" srcOrd="0" destOrd="0" presId="urn:microsoft.com/office/officeart/2005/8/layout/orgChart1"/>
     <dgm:cxn modelId="{966DA59A-2A4E-40AF-A7E0-7CA017D3B0F1}" srcId="{7AC07DB7-8D33-466E-9026-2188B8A7D31F}" destId="{C071A126-88BE-4671-86DC-7938DE9201BA}" srcOrd="0" destOrd="0" parTransId="{809B0D9B-95F7-477A-B7A9-65EB89A91E14}" sibTransId="{DC940448-2EAC-4B99-A3BD-C663E32D719C}"/>
-    <dgm:cxn modelId="{A2A6044C-CB27-48E7-9884-D994406288E6}" type="presOf" srcId="{CA9631A2-1E5D-4061-813E-F4249D6F92E4}" destId="{500DB2A3-0555-404C-B0A6-9F74F98FA1B1}" srcOrd="0" destOrd="0" presId="urn:microsoft.com/office/officeart/2005/8/layout/orgChart1"/>
-    <dgm:cxn modelId="{7B9AE743-2694-477C-93DF-3CC271538DD1}" type="presOf" srcId="{493EC0A3-D03F-4091-803B-58E2DFE791C9}" destId="{FD91A932-C433-4A0C-B76D-5BA378518317}" srcOrd="0" destOrd="0" presId="urn:microsoft.com/office/officeart/2005/8/layout/orgChart1"/>
-    <dgm:cxn modelId="{BC4F191E-B7A2-43A6-86C1-50CFFFB2FB77}" type="presOf" srcId="{61923DC9-5E58-4570-8D4F-B9A0DE2876DE}" destId="{69E3A2D1-014D-406C-9C97-03461BEFEFBB}" srcOrd="0" destOrd="0" presId="urn:microsoft.com/office/officeart/2005/8/layout/orgChart1"/>
-    <dgm:cxn modelId="{9E380420-404A-4B92-A2E8-1CEB0F231503}" type="presOf" srcId="{8A25A6FD-242B-4CA3-93A1-EA1B133A8866}" destId="{C6D72C38-33D1-4440-B528-AD17F3CF2B71}" srcOrd="0" destOrd="0" presId="urn:microsoft.com/office/officeart/2005/8/layout/orgChart1"/>
     <dgm:cxn modelId="{3D9E2257-7C14-4705-A048-E32EA661149B}" srcId="{127F4C64-9F5A-4446-9C6B-9349BEB55701}" destId="{7AC07DB7-8D33-466E-9026-2188B8A7D31F}" srcOrd="2" destOrd="0" parTransId="{910AA8F3-7EB0-4CFC-ADC4-A9986E5309EB}" sibTransId="{8B84428B-6812-487C-8019-92597EBFA5CC}"/>
-    <dgm:cxn modelId="{ECB42081-7572-4B5B-B68A-8BAD7E81712B}" type="presOf" srcId="{C071A126-88BE-4671-86DC-7938DE9201BA}" destId="{9C6CCFFE-DBB8-4875-AA2A-060F2AF14DF3}" srcOrd="0" destOrd="0" presId="urn:microsoft.com/office/officeart/2005/8/layout/orgChart1"/>
     <dgm:cxn modelId="{12E30B5B-E933-41E8-BE13-C6DD36246019}" srcId="{7AC07DB7-8D33-466E-9026-2188B8A7D31F}" destId="{B3B82436-1513-4D86-B641-7FC1BE2875D5}" srcOrd="2" destOrd="0" parTransId="{493EC0A3-D03F-4091-803B-58E2DFE791C9}" sibTransId="{68016089-B43F-413D-B2F2-783E8D9C22A6}"/>
-    <dgm:cxn modelId="{CD2014C0-C312-4B7C-B455-AA3F90FA7C81}" type="presOf" srcId="{127F4C64-9F5A-4446-9C6B-9349BEB55701}" destId="{9952B209-9768-4BFA-A860-D245208FA8AB}" srcOrd="0" destOrd="0" presId="urn:microsoft.com/office/officeart/2005/8/layout/orgChart1"/>
-    <dgm:cxn modelId="{A889739A-9499-498E-AD3F-F284CF338BBB}" type="presOf" srcId="{848C01EA-ED90-4E61-A91E-CE0B0F0B2952}" destId="{41B766BF-6201-4EBB-881F-C5C162BB1855}" srcOrd="1" destOrd="0" presId="urn:microsoft.com/office/officeart/2005/8/layout/orgChart1"/>
-    <dgm:cxn modelId="{C7AB66C6-8142-4FB7-9A41-63A288DF852B}" type="presOf" srcId="{910AA8F3-7EB0-4CFC-ADC4-A9986E5309EB}" destId="{EB1F8B96-0EA4-4EB1-AD80-954CBE542610}" srcOrd="0" destOrd="0" presId="urn:microsoft.com/office/officeart/2005/8/layout/orgChart1"/>
-    <dgm:cxn modelId="{33EF85B7-3BAE-47C3-B6C2-6904B831BEF3}" type="presOf" srcId="{2C7E9144-1769-4E2B-AB7E-A36E2F7E0103}" destId="{410423EE-90DE-4ED9-B812-37DA78D1A825}" srcOrd="0" destOrd="0" presId="urn:microsoft.com/office/officeart/2005/8/layout/orgChart1"/>
+    <dgm:cxn modelId="{A45EC897-6221-416A-A394-78510A0D00D8}" type="presOf" srcId="{127F4C64-9F5A-4446-9C6B-9349BEB55701}" destId="{9952B209-9768-4BFA-A860-D245208FA8AB}" srcOrd="0" destOrd="0" presId="urn:microsoft.com/office/officeart/2005/8/layout/orgChart1"/>
+    <dgm:cxn modelId="{D0F6D3F3-418A-4739-A732-3BDF1C1A4E7F}" type="presOf" srcId="{C071A126-88BE-4671-86DC-7938DE9201BA}" destId="{9C6CCFFE-DBB8-4875-AA2A-060F2AF14DF3}" srcOrd="0" destOrd="0" presId="urn:microsoft.com/office/officeart/2005/8/layout/orgChart1"/>
+    <dgm:cxn modelId="{7D59D0C5-90E9-4922-B85E-5291AF30E769}" type="presOf" srcId="{2C7E9144-1769-4E2B-AB7E-A36E2F7E0103}" destId="{4CC84A00-5EFC-4099-82AF-8C10032B3B0B}" srcOrd="1" destOrd="0" presId="urn:microsoft.com/office/officeart/2005/8/layout/orgChart1"/>
+    <dgm:cxn modelId="{90E04B5E-D522-4F85-9C96-4AEB7798E912}" type="presOf" srcId="{493EC0A3-D03F-4091-803B-58E2DFE791C9}" destId="{FD91A932-C433-4A0C-B76D-5BA378518317}" srcOrd="0" destOrd="0" presId="urn:microsoft.com/office/officeart/2005/8/layout/orgChart1"/>
     <dgm:cxn modelId="{71CE39AF-757B-4DCE-970C-BA9E80FF02B6}" srcId="{848C01EA-ED90-4E61-A91E-CE0B0F0B2952}" destId="{2C7E9144-1769-4E2B-AB7E-A36E2F7E0103}" srcOrd="1" destOrd="0" parTransId="{6048053A-DD12-4348-8B3D-792A5E054FCE}" sibTransId="{2FE75E81-FE0B-47D8-90F2-D2E3551E0C98}"/>
-    <dgm:cxn modelId="{D72BE850-CF5B-4A53-91A5-BBCF0845E677}" type="presOf" srcId="{056E471F-A11E-4CB1-818C-8C2A01FACFC2}" destId="{B928DAB0-76B6-454F-9361-372B2C393693}" srcOrd="0" destOrd="0" presId="urn:microsoft.com/office/officeart/2005/8/layout/orgChart1"/>
-    <dgm:cxn modelId="{E5543494-A1F0-4490-9886-B34293B93442}" type="presOf" srcId="{2C7E9144-1769-4E2B-AB7E-A36E2F7E0103}" destId="{4CC84A00-5EFC-4099-82AF-8C10032B3B0B}" srcOrd="1" destOrd="0" presId="urn:microsoft.com/office/officeart/2005/8/layout/orgChart1"/>
-    <dgm:cxn modelId="{0A547498-0BDE-4424-9D14-D7D5CB17D004}" type="presOf" srcId="{7AC07DB7-8D33-466E-9026-2188B8A7D31F}" destId="{F48C4119-BAAB-4ACE-8672-2F54248CCAA4}" srcOrd="1" destOrd="0" presId="urn:microsoft.com/office/officeart/2005/8/layout/orgChart1"/>
+    <dgm:cxn modelId="{0F196CF1-1BA9-49DE-9FE5-6EF9FAEFF0B2}" type="presOf" srcId="{3D494C1B-7346-4B96-A49A-62C6202BEF74}" destId="{86DCCBDB-C676-4ABA-AADF-A0E114D7B719}" srcOrd="0" destOrd="0" presId="urn:microsoft.com/office/officeart/2005/8/layout/orgChart1"/>
+    <dgm:cxn modelId="{633ECEF3-7BBC-4A97-983D-49DB54E9713A}" type="presOf" srcId="{848C01EA-ED90-4E61-A91E-CE0B0F0B2952}" destId="{41B766BF-6201-4EBB-881F-C5C162BB1855}" srcOrd="1" destOrd="0" presId="urn:microsoft.com/office/officeart/2005/8/layout/orgChart1"/>
+    <dgm:cxn modelId="{806E5A62-ACE5-41FA-9403-7B660D4205C3}" type="presOf" srcId="{3D494C1B-7346-4B96-A49A-62C6202BEF74}" destId="{2CCD79B5-C958-4BD1-B3F0-034359DDB708}" srcOrd="1" destOrd="0" presId="urn:microsoft.com/office/officeart/2005/8/layout/orgChart1"/>
+    <dgm:cxn modelId="{850673D8-FE40-40A2-B18D-F86A51D6293A}" type="presOf" srcId="{D3A8F51C-73DC-465D-A7F1-1D906F09A6FB}" destId="{CC405221-BE23-4839-9F92-1E9C0AAC777C}" srcOrd="1" destOrd="0" presId="urn:microsoft.com/office/officeart/2005/8/layout/orgChart1"/>
+    <dgm:cxn modelId="{B85461D8-7C7F-4353-8BED-335768F49FF3}" type="presOf" srcId="{C071A126-88BE-4671-86DC-7938DE9201BA}" destId="{0F4E352F-3FF9-4639-BE89-D5DBB7ED208B}" srcOrd="1" destOrd="0" presId="urn:microsoft.com/office/officeart/2005/8/layout/orgChart1"/>
     <dgm:cxn modelId="{3BD15396-11AF-4D88-9689-5B3C12624286}" srcId="{848C01EA-ED90-4E61-A91E-CE0B0F0B2952}" destId="{51595BE8-A55D-496A-B999-4D5E72F324C3}" srcOrd="0" destOrd="0" parTransId="{C7E6FCC6-C941-4DD2-BA85-4A1B753DF036}" sibTransId="{BF85A2FB-BC4F-466E-BA7D-13E87E9FB4E1}"/>
-    <dgm:cxn modelId="{2ADDF21F-506E-4B59-A8D1-7F939921203A}" type="presOf" srcId="{B3B82436-1513-4D86-B641-7FC1BE2875D5}" destId="{F859E2DE-6E87-4F2A-9F7B-A2AD424CCB4A}" srcOrd="1" destOrd="0" presId="urn:microsoft.com/office/officeart/2005/8/layout/orgChart1"/>
+    <dgm:cxn modelId="{0269B3E9-F4F3-4A6D-BB8D-70F9A80229EC}" type="presOf" srcId="{DC90F209-DD28-4870-B78C-963B883F3E16}" destId="{3700E9F8-0260-4484-B258-0FFBE96A9755}" srcOrd="0" destOrd="0" presId="urn:microsoft.com/office/officeart/2005/8/layout/orgChart1"/>
     <dgm:cxn modelId="{3AE88C14-2340-4482-A0B6-D874C23B6F13}" srcId="{3D494C1B-7346-4B96-A49A-62C6202BEF74}" destId="{61923DC9-5E58-4570-8D4F-B9A0DE2876DE}" srcOrd="0" destOrd="0" parTransId="{4CC2238B-54AD-468B-9F06-27F1FE61143E}" sibTransId="{5A4252AB-7496-4CFD-96DA-515E1758CA14}"/>
-    <dgm:cxn modelId="{76CCCC31-C59B-45C9-86E1-3A6ECB0FDE1A}" type="presOf" srcId="{4CC2238B-54AD-468B-9F06-27F1FE61143E}" destId="{7F51BF40-B9CC-4A0D-9598-21F4938807AB}" srcOrd="0" destOrd="0" presId="urn:microsoft.com/office/officeart/2005/8/layout/orgChart1"/>
-    <dgm:cxn modelId="{6D992FC9-FEB4-41A5-849E-6A6651794BBC}" type="presOf" srcId="{C071A126-88BE-4671-86DC-7938DE9201BA}" destId="{0F4E352F-3FF9-4639-BE89-D5DBB7ED208B}" srcOrd="1" destOrd="0" presId="urn:microsoft.com/office/officeart/2005/8/layout/orgChart1"/>
-    <dgm:cxn modelId="{00F1403D-6E02-4E46-9F62-2F95D530ED2D}" type="presOf" srcId="{9232CF1A-7FEA-4322-9133-B09A02B30471}" destId="{9C1A0A7C-6AB8-4B76-9DE1-524EA2A0AD8E}" srcOrd="0" destOrd="0" presId="urn:microsoft.com/office/officeart/2005/8/layout/orgChart1"/>
-    <dgm:cxn modelId="{FD0ED28D-67F0-4FA3-B9E5-3EB3E35C07C8}" type="presOf" srcId="{B3B82436-1513-4D86-B641-7FC1BE2875D5}" destId="{10230559-0D49-46BC-A031-E4A453C4E9EF}" srcOrd="0" destOrd="0" presId="urn:microsoft.com/office/officeart/2005/8/layout/orgChart1"/>
+    <dgm:cxn modelId="{E851771A-4C95-4272-A6C0-825173151698}" type="presOf" srcId="{AF17031B-5FFA-43B1-B614-855C186C3D9E}" destId="{8C4094B3-558E-43F8-9338-CB28173D3760}" srcOrd="0" destOrd="0" presId="urn:microsoft.com/office/officeart/2005/8/layout/orgChart1"/>
     <dgm:cxn modelId="{A26159F5-B3E6-40EB-89BE-8AD124E8B86E}" srcId="{7AC07DB7-8D33-466E-9026-2188B8A7D31F}" destId="{848C01EA-ED90-4E61-A91E-CE0B0F0B2952}" srcOrd="3" destOrd="0" parTransId="{AF17031B-5FFA-43B1-B614-855C186C3D9E}" sibTransId="{7D84FA02-C9DB-41E5-8C1B-F12AD52CC4C0}"/>
     <dgm:cxn modelId="{36E0ADD4-B7BB-45E7-A6AD-D5AD7942AE87}" srcId="{127F4C64-9F5A-4446-9C6B-9349BEB55701}" destId="{D3A8F51C-73DC-465D-A7F1-1D906F09A6FB}" srcOrd="1" destOrd="0" parTransId="{63E6DFA0-5A03-43D8-9E85-9B668B0846A9}" sibTransId="{6CA65517-FCB8-441D-B06C-495654C4684A}"/>
-    <dgm:cxn modelId="{AE8C797D-E126-415F-9EE3-E12DE9E6382A}" type="presOf" srcId="{0979F7D6-DB29-4133-B61E-6A6C72257130}" destId="{8FE7AB55-7653-47E3-85A4-97D3022B3E54}" srcOrd="1" destOrd="0" presId="urn:microsoft.com/office/officeart/2005/8/layout/orgChart1"/>
-    <dgm:cxn modelId="{2DD14CD4-8BE2-4B16-939F-D647F544EC8E}" type="presOf" srcId="{CA9631A2-1E5D-4061-813E-F4249D6F92E4}" destId="{40A71113-B5B0-44F2-8EC2-9172E7EF08C1}" srcOrd="1" destOrd="0" presId="urn:microsoft.com/office/officeart/2005/8/layout/orgChart1"/>
     <dgm:cxn modelId="{6F0E1385-3F7A-42D1-B863-468E122B25C8}" srcId="{CA9631A2-1E5D-4061-813E-F4249D6F92E4}" destId="{307280D6-0EFC-42FB-BB68-852869F21515}" srcOrd="0" destOrd="0" parTransId="{C489BE0B-CF6F-4B49-A793-F5DFCAB22CA9}" sibTransId="{CD9F4B60-0CD5-40D3-BDD4-BDECBE75FE0E}"/>
-    <dgm:cxn modelId="{C10C3F54-03A8-4158-AF52-0257E091C22B}" type="presOf" srcId="{809B0D9B-95F7-477A-B7A9-65EB89A91E14}" destId="{F60D8ED7-F26D-4982-BC05-93B3F296F65F}" srcOrd="0" destOrd="0" presId="urn:microsoft.com/office/officeart/2005/8/layout/orgChart1"/>
-    <dgm:cxn modelId="{A52ED8E1-9AFA-43E3-B0A2-189AE411F61E}" type="presOf" srcId="{51595BE8-A55D-496A-B999-4D5E72F324C3}" destId="{467D4CF8-2805-4F9E-9C07-9CDC814F52A6}" srcOrd="0" destOrd="0" presId="urn:microsoft.com/office/officeart/2005/8/layout/orgChart1"/>
-    <dgm:cxn modelId="{AECB4C94-C719-4E0F-A66A-F4CC9CCB80C9}" type="presOf" srcId="{307280D6-0EFC-42FB-BB68-852869F21515}" destId="{C8A5C82D-63A7-4DFD-9B00-7222142B13BB}" srcOrd="0" destOrd="0" presId="urn:microsoft.com/office/officeart/2005/8/layout/orgChart1"/>
-    <dgm:cxn modelId="{FBE5A775-F77C-44C8-8877-C44441FED9D5}" type="presOf" srcId="{C489BE0B-CF6F-4B49-A793-F5DFCAB22CA9}" destId="{71351756-9EED-40E3-B7CA-9B9CA516D517}" srcOrd="0" destOrd="0" presId="urn:microsoft.com/office/officeart/2005/8/layout/orgChart1"/>
-    <dgm:cxn modelId="{8F4FC5F4-6047-44AB-964D-F415CCB9336B}" type="presOf" srcId="{D3A8F51C-73DC-465D-A7F1-1D906F09A6FB}" destId="{CC405221-BE23-4839-9F92-1E9C0AAC777C}" srcOrd="1" destOrd="0" presId="urn:microsoft.com/office/officeart/2005/8/layout/orgChart1"/>
-    <dgm:cxn modelId="{14155594-1320-4172-833A-A7064885D2A6}" type="presOf" srcId="{D45D4109-9DAE-41B7-B150-B4E2A0956E55}" destId="{5F66363D-DC3A-446F-A182-60A2A379B6E7}" srcOrd="0" destOrd="0" presId="urn:microsoft.com/office/officeart/2005/8/layout/orgChart1"/>
-    <dgm:cxn modelId="{0F26F4CD-8EA8-4705-B64D-24F9F21A1E55}" type="presOf" srcId="{C79C2DA0-0C7A-4503-9812-C17EFE002B70}" destId="{1860F304-E268-4BAA-A862-1CB64CEE1186}" srcOrd="0" destOrd="0" presId="urn:microsoft.com/office/officeart/2005/8/layout/orgChart1"/>
-    <dgm:cxn modelId="{CBB6205F-BA35-4D13-B432-66005F8291B9}" type="presOf" srcId="{127F4C64-9F5A-4446-9C6B-9349BEB55701}" destId="{50D588C0-1EF1-492C-9112-77C14A67C83C}" srcOrd="1" destOrd="0" presId="urn:microsoft.com/office/officeart/2005/8/layout/orgChart1"/>
-    <dgm:cxn modelId="{31813050-7CC5-45BE-8ED2-8AB453287351}" type="presOf" srcId="{63E6DFA0-5A03-43D8-9E85-9B668B0846A9}" destId="{C921F588-D032-44AB-9FA5-40068BA2C8EE}" srcOrd="0" destOrd="0" presId="urn:microsoft.com/office/officeart/2005/8/layout/orgChart1"/>
-    <dgm:cxn modelId="{4B63B619-06D0-477C-97A0-6D50931B48B3}" type="presOf" srcId="{7AC07DB7-8D33-466E-9026-2188B8A7D31F}" destId="{7BDB27C8-19A6-48E1-8324-1D4C3FADD01C}" srcOrd="0" destOrd="0" presId="urn:microsoft.com/office/officeart/2005/8/layout/orgChart1"/>
+    <dgm:cxn modelId="{7FC32903-7761-4464-8C6B-F18F6A6F78CE}" type="presOf" srcId="{CA9631A2-1E5D-4061-813E-F4249D6F92E4}" destId="{500DB2A3-0555-404C-B0A6-9F74F98FA1B1}" srcOrd="0" destOrd="0" presId="urn:microsoft.com/office/officeart/2005/8/layout/orgChart1"/>
+    <dgm:cxn modelId="{9B4BBEA0-3CDC-4DB0-BD05-C00373ED3DD0}" type="presOf" srcId="{7AC07DB7-8D33-466E-9026-2188B8A7D31F}" destId="{F48C4119-BAAB-4ACE-8672-2F54248CCAA4}" srcOrd="1" destOrd="0" presId="urn:microsoft.com/office/officeart/2005/8/layout/orgChart1"/>
+    <dgm:cxn modelId="{814FA93A-D4F8-459E-B120-CB69B4F22E82}" type="presOf" srcId="{307280D6-0EFC-42FB-BB68-852869F21515}" destId="{C8A5C82D-63A7-4DFD-9B00-7222142B13BB}" srcOrd="0" destOrd="0" presId="urn:microsoft.com/office/officeart/2005/8/layout/orgChart1"/>
+    <dgm:cxn modelId="{907B0712-9322-4226-9118-E3D330A095AC}" type="presOf" srcId="{307280D6-0EFC-42FB-BB68-852869F21515}" destId="{7665B1FE-9267-4DB9-B460-70784804A2F5}" srcOrd="1" destOrd="0" presId="urn:microsoft.com/office/officeart/2005/8/layout/orgChart1"/>
+    <dgm:cxn modelId="{D316AF37-5E1B-4B90-8638-A7C16B52376D}" type="presOf" srcId="{CA9631A2-1E5D-4061-813E-F4249D6F92E4}" destId="{40A71113-B5B0-44F2-8EC2-9172E7EF08C1}" srcOrd="1" destOrd="0" presId="urn:microsoft.com/office/officeart/2005/8/layout/orgChart1"/>
+    <dgm:cxn modelId="{726BD1D1-9BC9-4DE8-BF4E-59D9EDC48B52}" type="presOf" srcId="{B3B82436-1513-4D86-B641-7FC1BE2875D5}" destId="{F859E2DE-6E87-4F2A-9F7B-A2AD424CCB4A}" srcOrd="1" destOrd="0" presId="urn:microsoft.com/office/officeart/2005/8/layout/orgChart1"/>
+    <dgm:cxn modelId="{A4BC99EB-9EC7-4119-A987-8A298B4B2353}" type="presOf" srcId="{C79C2DA0-0C7A-4503-9812-C17EFE002B70}" destId="{1860F304-E268-4BAA-A862-1CB64CEE1186}" srcOrd="0" destOrd="0" presId="urn:microsoft.com/office/officeart/2005/8/layout/orgChart1"/>
+    <dgm:cxn modelId="{80AF8E93-98D9-4908-84A1-D4CA23699B09}" type="presOf" srcId="{0979F7D6-DB29-4133-B61E-6A6C72257130}" destId="{D2930C3E-CFC4-457B-A74D-4EF97446D6CE}" srcOrd="0" destOrd="0" presId="urn:microsoft.com/office/officeart/2005/8/layout/orgChart1"/>
+    <dgm:cxn modelId="{D6B75BE8-D1FA-4F49-93B0-4839CB8F69BD}" type="presOf" srcId="{8A25A6FD-242B-4CA3-93A1-EA1B133A8866}" destId="{C6D72C38-33D1-4440-B528-AD17F3CF2B71}" srcOrd="0" destOrd="0" presId="urn:microsoft.com/office/officeart/2005/8/layout/orgChart1"/>
+    <dgm:cxn modelId="{CE929EE7-E0C4-4FF8-B61B-C97BED796CB6}" type="presOf" srcId="{809B0D9B-95F7-477A-B7A9-65EB89A91E14}" destId="{F60D8ED7-F26D-4982-BC05-93B3F296F65F}" srcOrd="0" destOrd="0" presId="urn:microsoft.com/office/officeart/2005/8/layout/orgChart1"/>
+    <dgm:cxn modelId="{92907B1E-574B-4A35-B091-B9A85FE7E7D4}" type="presOf" srcId="{C489BE0B-CF6F-4B49-A793-F5DFCAB22CA9}" destId="{71351756-9EED-40E3-B7CA-9B9CA516D517}" srcOrd="0" destOrd="0" presId="urn:microsoft.com/office/officeart/2005/8/layout/orgChart1"/>
+    <dgm:cxn modelId="{B682056F-338C-43DB-B26F-1975F2D515E9}" type="presOf" srcId="{6048053A-DD12-4348-8B3D-792A5E054FCE}" destId="{2D99D784-0159-495F-8210-21CB93EFF9EC}" srcOrd="0" destOrd="0" presId="urn:microsoft.com/office/officeart/2005/8/layout/orgChart1"/>
+    <dgm:cxn modelId="{DC3700A2-3A33-4ECA-961E-C16AAFA09519}" type="presOf" srcId="{51595BE8-A55D-496A-B999-4D5E72F324C3}" destId="{467D4CF8-2805-4F9E-9C07-9CDC814F52A6}" srcOrd="0" destOrd="0" presId="urn:microsoft.com/office/officeart/2005/8/layout/orgChart1"/>
+    <dgm:cxn modelId="{80511F2E-2B1F-4F40-B749-F0998E8E55FB}" type="presOf" srcId="{0979F7D6-DB29-4133-B61E-6A6C72257130}" destId="{8FE7AB55-7653-47E3-85A4-97D3022B3E54}" srcOrd="1" destOrd="0" presId="urn:microsoft.com/office/officeart/2005/8/layout/orgChart1"/>
+    <dgm:cxn modelId="{614294C3-F097-4C59-9C7E-0D707DE0C5E9}" type="presOf" srcId="{61923DC9-5E58-4570-8D4F-B9A0DE2876DE}" destId="{69E3A2D1-014D-406C-9C97-03461BEFEFBB}" srcOrd="0" destOrd="0" presId="urn:microsoft.com/office/officeart/2005/8/layout/orgChart1"/>
+    <dgm:cxn modelId="{41758B0A-2B7B-4733-AEA7-0E2019441B52}" type="presOf" srcId="{7AC07DB7-8D33-466E-9026-2188B8A7D31F}" destId="{7BDB27C8-19A6-48E1-8324-1D4C3FADD01C}" srcOrd="0" destOrd="0" presId="urn:microsoft.com/office/officeart/2005/8/layout/orgChart1"/>
+    <dgm:cxn modelId="{EEACF3A6-B0D6-49BD-8482-B9B1F16CE6A2}" type="presOf" srcId="{127F4C64-9F5A-4446-9C6B-9349BEB55701}" destId="{50D588C0-1EF1-492C-9112-77C14A67C83C}" srcOrd="1" destOrd="0" presId="urn:microsoft.com/office/officeart/2005/8/layout/orgChart1"/>
     <dgm:cxn modelId="{58437BFF-DB52-43C8-9659-0EF8E16B0563}" srcId="{61923DC9-5E58-4570-8D4F-B9A0DE2876DE}" destId="{9232CF1A-7FEA-4322-9133-B09A02B30471}" srcOrd="0" destOrd="0" parTransId="{8A25A6FD-242B-4CA3-93A1-EA1B133A8866}" sibTransId="{5C1A10E7-92BE-4BBA-8AEC-2CA54574BB8B}"/>
     <dgm:cxn modelId="{84E26994-4417-454A-A6B8-8D854DDC29DD}" srcId="{7AC07DB7-8D33-466E-9026-2188B8A7D31F}" destId="{3D494C1B-7346-4B96-A49A-62C6202BEF74}" srcOrd="1" destOrd="0" parTransId="{DC90F209-DD28-4870-B78C-963B883F3E16}" sibTransId="{DC7C698B-41C6-48B7-A9F9-7F5E999A99D1}"/>
-    <dgm:cxn modelId="{C49B5C7C-9539-4C54-9B83-6CD146DD758B}" type="presOf" srcId="{DC90F209-DD28-4870-B78C-963B883F3E16}" destId="{3700E9F8-0260-4484-B258-0FFBE96A9755}" srcOrd="0" destOrd="0" presId="urn:microsoft.com/office/officeart/2005/8/layout/orgChart1"/>
-    <dgm:cxn modelId="{9BC8F61C-9A31-4896-9F1F-568B4A043C4A}" type="presParOf" srcId="{1860F304-E268-4BAA-A862-1CB64CEE1186}" destId="{5D571A30-F62C-4C8D-9339-D51B5C217FFF}" srcOrd="0" destOrd="0" presId="urn:microsoft.com/office/officeart/2005/8/layout/orgChart1"/>
-    <dgm:cxn modelId="{E2191C9C-C48C-49CD-A6CB-D529B2A3752A}" type="presParOf" srcId="{5D571A30-F62C-4C8D-9339-D51B5C217FFF}" destId="{6E327143-D8C7-4A0F-8335-519F98D5937D}" srcOrd="0" destOrd="0" presId="urn:microsoft.com/office/officeart/2005/8/layout/orgChart1"/>
-    <dgm:cxn modelId="{80BDEC7F-6218-4F3D-BEC8-5E6124BE597D}" type="presParOf" srcId="{6E327143-D8C7-4A0F-8335-519F98D5937D}" destId="{9952B209-9768-4BFA-A860-D245208FA8AB}" srcOrd="0" destOrd="0" presId="urn:microsoft.com/office/officeart/2005/8/layout/orgChart1"/>
-    <dgm:cxn modelId="{69EF31CB-1844-453E-8F5F-D0E80B3F2458}" type="presParOf" srcId="{6E327143-D8C7-4A0F-8335-519F98D5937D}" destId="{50D588C0-1EF1-492C-9112-77C14A67C83C}" srcOrd="1" destOrd="0" presId="urn:microsoft.com/office/officeart/2005/8/layout/orgChart1"/>
-    <dgm:cxn modelId="{778E84EC-263E-41D6-8C43-4A65677BEF97}" type="presParOf" srcId="{5D571A30-F62C-4C8D-9339-D51B5C217FFF}" destId="{333E1612-C20A-44A9-97A0-0682A7872F75}" srcOrd="1" destOrd="0" presId="urn:microsoft.com/office/officeart/2005/8/layout/orgChart1"/>
-    <dgm:cxn modelId="{5AB17B21-9CE1-4558-91B0-500BC23C2F0D}" type="presParOf" srcId="{333E1612-C20A-44A9-97A0-0682A7872F75}" destId="{B928DAB0-76B6-454F-9361-372B2C393693}" srcOrd="0" destOrd="0" presId="urn:microsoft.com/office/officeart/2005/8/layout/orgChart1"/>
-    <dgm:cxn modelId="{C015B68B-2AC7-4FE5-8C3F-160A735EAA5B}" type="presParOf" srcId="{333E1612-C20A-44A9-97A0-0682A7872F75}" destId="{DB185EA4-6EC4-44B2-B31D-50E993B5B384}" srcOrd="1" destOrd="0" presId="urn:microsoft.com/office/officeart/2005/8/layout/orgChart1"/>
-    <dgm:cxn modelId="{47DAC966-3ACB-4A96-A89F-4BB9A197D150}" type="presParOf" srcId="{DB185EA4-6EC4-44B2-B31D-50E993B5B384}" destId="{1FB25CC6-782A-4100-8E85-A21E13904D1C}" srcOrd="0" destOrd="0" presId="urn:microsoft.com/office/officeart/2005/8/layout/orgChart1"/>
-    <dgm:cxn modelId="{0A00E139-0D3E-4D64-840A-B05307CE6077}" type="presParOf" srcId="{1FB25CC6-782A-4100-8E85-A21E13904D1C}" destId="{500DB2A3-0555-404C-B0A6-9F74F98FA1B1}" srcOrd="0" destOrd="0" presId="urn:microsoft.com/office/officeart/2005/8/layout/orgChart1"/>
-    <dgm:cxn modelId="{B5B30F20-CFD5-4858-A607-987878C62152}" type="presParOf" srcId="{1FB25CC6-782A-4100-8E85-A21E13904D1C}" destId="{40A71113-B5B0-44F2-8EC2-9172E7EF08C1}" srcOrd="1" destOrd="0" presId="urn:microsoft.com/office/officeart/2005/8/layout/orgChart1"/>
-    <dgm:cxn modelId="{1A7DFBC6-2F71-4D7E-949C-03994C0B9880}" type="presParOf" srcId="{DB185EA4-6EC4-44B2-B31D-50E993B5B384}" destId="{086544E2-DC00-4CC7-9B92-119C72038CE8}" srcOrd="1" destOrd="0" presId="urn:microsoft.com/office/officeart/2005/8/layout/orgChart1"/>
-    <dgm:cxn modelId="{D96BE4BC-DEEE-4335-B584-40DB917235A0}" type="presParOf" srcId="{086544E2-DC00-4CC7-9B92-119C72038CE8}" destId="{71351756-9EED-40E3-B7CA-9B9CA516D517}" srcOrd="0" destOrd="0" presId="urn:microsoft.com/office/officeart/2005/8/layout/orgChart1"/>
-    <dgm:cxn modelId="{5033439E-4D30-4688-B644-0EA8ED38CE9D}" type="presParOf" srcId="{086544E2-DC00-4CC7-9B92-119C72038CE8}" destId="{B774294A-72A0-4B12-B579-C12090A8A8D8}" srcOrd="1" destOrd="0" presId="urn:microsoft.com/office/officeart/2005/8/layout/orgChart1"/>
-    <dgm:cxn modelId="{02402C17-A94A-46DA-B0A8-0684F4514264}" type="presParOf" srcId="{B774294A-72A0-4B12-B579-C12090A8A8D8}" destId="{86FF19B9-6EC0-4D7A-AB42-116F26D75D4E}" srcOrd="0" destOrd="0" presId="urn:microsoft.com/office/officeart/2005/8/layout/orgChart1"/>
-    <dgm:cxn modelId="{656ED33A-3637-4690-ACC4-8ABDF6D1D9DE}" type="presParOf" srcId="{86FF19B9-6EC0-4D7A-AB42-116F26D75D4E}" destId="{C8A5C82D-63A7-4DFD-9B00-7222142B13BB}" srcOrd="0" destOrd="0" presId="urn:microsoft.com/office/officeart/2005/8/layout/orgChart1"/>
-    <dgm:cxn modelId="{5F478279-3D50-4C4A-8F77-F02720E97E42}" type="presParOf" srcId="{86FF19B9-6EC0-4D7A-AB42-116F26D75D4E}" destId="{7665B1FE-9267-4DB9-B460-70784804A2F5}" srcOrd="1" destOrd="0" presId="urn:microsoft.com/office/officeart/2005/8/layout/orgChart1"/>
-    <dgm:cxn modelId="{0CA22D02-5315-4B8A-9FED-1ED070BE3A24}" type="presParOf" srcId="{B774294A-72A0-4B12-B579-C12090A8A8D8}" destId="{87A83FB1-9ECD-4563-B185-AD466CFFEC88}" srcOrd="1" destOrd="0" presId="urn:microsoft.com/office/officeart/2005/8/layout/orgChart1"/>
-    <dgm:cxn modelId="{EC2B01C7-B31B-4331-9927-F1B898BF5B7C}" type="presParOf" srcId="{B774294A-72A0-4B12-B579-C12090A8A8D8}" destId="{AE7F0F64-C179-445A-A20E-A13FFEBD7311}" srcOrd="2" destOrd="0" presId="urn:microsoft.com/office/officeart/2005/8/layout/orgChart1"/>
-    <dgm:cxn modelId="{BF21AC08-6C39-48E7-AED6-D2EABD65D5E8}" type="presParOf" srcId="{DB185EA4-6EC4-44B2-B31D-50E993B5B384}" destId="{DFD7AC06-54A0-4CDE-B426-BF87CCCD3D6B}" srcOrd="2" destOrd="0" presId="urn:microsoft.com/office/officeart/2005/8/layout/orgChart1"/>
-    <dgm:cxn modelId="{158A4DF2-287C-4335-94C6-AF629D2DBD1A}" type="presParOf" srcId="{333E1612-C20A-44A9-97A0-0682A7872F75}" destId="{C921F588-D032-44AB-9FA5-40068BA2C8EE}" srcOrd="2" destOrd="0" presId="urn:microsoft.com/office/officeart/2005/8/layout/orgChart1"/>
-    <dgm:cxn modelId="{14600A0E-638D-4AF5-AB2F-F9470EC4E560}" type="presParOf" srcId="{333E1612-C20A-44A9-97A0-0682A7872F75}" destId="{05663E95-9AA8-433E-B325-9520DEBB65CD}" srcOrd="3" destOrd="0" presId="urn:microsoft.com/office/officeart/2005/8/layout/orgChart1"/>
-    <dgm:cxn modelId="{7B387A28-51DD-40BB-A2D6-73F8435A88D3}" type="presParOf" srcId="{05663E95-9AA8-433E-B325-9520DEBB65CD}" destId="{582E69C9-6DBD-4AF5-8C42-E98ACE921BD7}" srcOrd="0" destOrd="0" presId="urn:microsoft.com/office/officeart/2005/8/layout/orgChart1"/>
-    <dgm:cxn modelId="{A059C4D5-C182-49DF-8D3D-140793FD1FC7}" type="presParOf" srcId="{582E69C9-6DBD-4AF5-8C42-E98ACE921BD7}" destId="{BAD99CC9-86BE-453A-9CB5-ECBB19A3AB3D}" srcOrd="0" destOrd="0" presId="urn:microsoft.com/office/officeart/2005/8/layout/orgChart1"/>
-    <dgm:cxn modelId="{C8B606F2-40AE-4BDB-9009-818825999FDE}" type="presParOf" srcId="{582E69C9-6DBD-4AF5-8C42-E98ACE921BD7}" destId="{CC405221-BE23-4839-9F92-1E9C0AAC777C}" srcOrd="1" destOrd="0" presId="urn:microsoft.com/office/officeart/2005/8/layout/orgChart1"/>
-    <dgm:cxn modelId="{98BA4EC6-FE78-4102-BFC6-7B1C3F79E7DA}" type="presParOf" srcId="{05663E95-9AA8-433E-B325-9520DEBB65CD}" destId="{761A7B7B-B4C4-46E6-8A15-C29123D285CD}" srcOrd="1" destOrd="0" presId="urn:microsoft.com/office/officeart/2005/8/layout/orgChart1"/>
-    <dgm:cxn modelId="{F99D6FCE-7540-434B-B6AF-D06677DF1248}" type="presParOf" srcId="{05663E95-9AA8-433E-B325-9520DEBB65CD}" destId="{6B9D702F-A188-4CD1-BDA7-EB680E38C40A}" srcOrd="2" destOrd="0" presId="urn:microsoft.com/office/officeart/2005/8/layout/orgChart1"/>
-    <dgm:cxn modelId="{7D196881-42BD-47C3-89AC-22F01559805B}" type="presParOf" srcId="{333E1612-C20A-44A9-97A0-0682A7872F75}" destId="{EB1F8B96-0EA4-4EB1-AD80-954CBE542610}" srcOrd="4" destOrd="0" presId="urn:microsoft.com/office/officeart/2005/8/layout/orgChart1"/>
-    <dgm:cxn modelId="{6BEB3230-42C1-431F-8344-0591FFF352FC}" type="presParOf" srcId="{333E1612-C20A-44A9-97A0-0682A7872F75}" destId="{6238C73E-79C9-47C9-ADED-EB979872D87B}" srcOrd="5" destOrd="0" presId="urn:microsoft.com/office/officeart/2005/8/layout/orgChart1"/>
-    <dgm:cxn modelId="{04D636E4-40A9-4A50-A5C8-759CA335A7ED}" type="presParOf" srcId="{6238C73E-79C9-47C9-ADED-EB979872D87B}" destId="{C0197F22-392F-4426-AF80-8F048011A1B4}" srcOrd="0" destOrd="0" presId="urn:microsoft.com/office/officeart/2005/8/layout/orgChart1"/>
-    <dgm:cxn modelId="{81AB712B-93EE-4358-87F3-51A9A099361F}" type="presParOf" srcId="{C0197F22-392F-4426-AF80-8F048011A1B4}" destId="{7BDB27C8-19A6-48E1-8324-1D4C3FADD01C}" srcOrd="0" destOrd="0" presId="urn:microsoft.com/office/officeart/2005/8/layout/orgChart1"/>
-    <dgm:cxn modelId="{A47F1F03-08A4-4009-87F8-3E2C6CFA0D75}" type="presParOf" srcId="{C0197F22-392F-4426-AF80-8F048011A1B4}" destId="{F48C4119-BAAB-4ACE-8672-2F54248CCAA4}" srcOrd="1" destOrd="0" presId="urn:microsoft.com/office/officeart/2005/8/layout/orgChart1"/>
-    <dgm:cxn modelId="{DA04FA83-7D7F-4808-B0AD-4260E702CA5F}" type="presParOf" srcId="{6238C73E-79C9-47C9-ADED-EB979872D87B}" destId="{9833F4FE-7010-4301-A842-9CCF3F5A4D57}" srcOrd="1" destOrd="0" presId="urn:microsoft.com/office/officeart/2005/8/layout/orgChart1"/>
-    <dgm:cxn modelId="{0A8C8772-6F48-4F4F-9788-58B7DA2A7580}" type="presParOf" srcId="{9833F4FE-7010-4301-A842-9CCF3F5A4D57}" destId="{F60D8ED7-F26D-4982-BC05-93B3F296F65F}" srcOrd="0" destOrd="0" presId="urn:microsoft.com/office/officeart/2005/8/layout/orgChart1"/>
-    <dgm:cxn modelId="{249A1575-BE4E-4B0A-B398-20DF4BD65586}" type="presParOf" srcId="{9833F4FE-7010-4301-A842-9CCF3F5A4D57}" destId="{209D613A-3F3A-4362-BA22-D0025058BC33}" srcOrd="1" destOrd="0" presId="urn:microsoft.com/office/officeart/2005/8/layout/orgChart1"/>
-    <dgm:cxn modelId="{1F259190-C82A-4D62-9132-116F01A2179F}" type="presParOf" srcId="{209D613A-3F3A-4362-BA22-D0025058BC33}" destId="{B2137C01-0ECB-451F-8734-602BF9156C35}" srcOrd="0" destOrd="0" presId="urn:microsoft.com/office/officeart/2005/8/layout/orgChart1"/>
-    <dgm:cxn modelId="{794D5C9A-9D00-4451-B8BA-2ECA0164E62D}" type="presParOf" srcId="{B2137C01-0ECB-451F-8734-602BF9156C35}" destId="{9C6CCFFE-DBB8-4875-AA2A-060F2AF14DF3}" srcOrd="0" destOrd="0" presId="urn:microsoft.com/office/officeart/2005/8/layout/orgChart1"/>
-    <dgm:cxn modelId="{362B8100-F619-4A4E-A650-0EC339A72CC8}" type="presParOf" srcId="{B2137C01-0ECB-451F-8734-602BF9156C35}" destId="{0F4E352F-3FF9-4639-BE89-D5DBB7ED208B}" srcOrd="1" destOrd="0" presId="urn:microsoft.com/office/officeart/2005/8/layout/orgChart1"/>
-    <dgm:cxn modelId="{3712767D-7790-440D-98D6-BA870FD83440}" type="presParOf" srcId="{209D613A-3F3A-4362-BA22-D0025058BC33}" destId="{F0CBE75C-24B9-406B-8591-4C4E333DDF55}" srcOrd="1" destOrd="0" presId="urn:microsoft.com/office/officeart/2005/8/layout/orgChart1"/>
-    <dgm:cxn modelId="{E4A9634D-87D9-499A-8575-8392F4FCD438}" type="presParOf" srcId="{209D613A-3F3A-4362-BA22-D0025058BC33}" destId="{77FEA223-3BED-4D27-9C68-D5BF64A2CE5A}" srcOrd="2" destOrd="0" presId="urn:microsoft.com/office/officeart/2005/8/layout/orgChart1"/>
-    <dgm:cxn modelId="{D9A083C4-D9BE-404A-8CE1-782CDEDB26EC}" type="presParOf" srcId="{9833F4FE-7010-4301-A842-9CCF3F5A4D57}" destId="{3700E9F8-0260-4484-B258-0FFBE96A9755}" srcOrd="2" destOrd="0" presId="urn:microsoft.com/office/officeart/2005/8/layout/orgChart1"/>
-    <dgm:cxn modelId="{D55E87AA-1046-4FA0-B335-7173E7B1CF9C}" type="presParOf" srcId="{9833F4FE-7010-4301-A842-9CCF3F5A4D57}" destId="{E6ADC8D4-0DBA-4516-A907-B0BD0F0AC245}" srcOrd="3" destOrd="0" presId="urn:microsoft.com/office/officeart/2005/8/layout/orgChart1"/>
-    <dgm:cxn modelId="{8498BF75-5602-477E-8945-98DBA8D0B98B}" type="presParOf" srcId="{E6ADC8D4-0DBA-4516-A907-B0BD0F0AC245}" destId="{39521EDC-17B8-40E4-861C-2FEA5FE6FF9D}" srcOrd="0" destOrd="0" presId="urn:microsoft.com/office/officeart/2005/8/layout/orgChart1"/>
-    <dgm:cxn modelId="{7EB5F7AE-51ED-49DD-AF92-642B3A4C50D7}" type="presParOf" srcId="{39521EDC-17B8-40E4-861C-2FEA5FE6FF9D}" destId="{86DCCBDB-C676-4ABA-AADF-A0E114D7B719}" srcOrd="0" destOrd="0" presId="urn:microsoft.com/office/officeart/2005/8/layout/orgChart1"/>
-    <dgm:cxn modelId="{3DEFAE60-8818-4995-B47C-C5F5D1049A0F}" type="presParOf" srcId="{39521EDC-17B8-40E4-861C-2FEA5FE6FF9D}" destId="{2CCD79B5-C958-4BD1-B3F0-034359DDB708}" srcOrd="1" destOrd="0" presId="urn:microsoft.com/office/officeart/2005/8/layout/orgChart1"/>
-    <dgm:cxn modelId="{EA3BCAE0-9FE1-47A2-AAA4-095DF1C661E4}" type="presParOf" srcId="{E6ADC8D4-0DBA-4516-A907-B0BD0F0AC245}" destId="{9FE588C4-5FAE-4D0B-8523-C4EF403925CE}" srcOrd="1" destOrd="0" presId="urn:microsoft.com/office/officeart/2005/8/layout/orgChart1"/>
-    <dgm:cxn modelId="{B789A57A-0EEF-4684-B236-8F3014D3594E}" type="presParOf" srcId="{9FE588C4-5FAE-4D0B-8523-C4EF403925CE}" destId="{7F51BF40-B9CC-4A0D-9598-21F4938807AB}" srcOrd="0" destOrd="0" presId="urn:microsoft.com/office/officeart/2005/8/layout/orgChart1"/>
-    <dgm:cxn modelId="{A2C53B1F-E21A-4CA4-99A0-3EE10CF9BA95}" type="presParOf" srcId="{9FE588C4-5FAE-4D0B-8523-C4EF403925CE}" destId="{5BC19664-B998-4D51-B95B-B435F4EEDDAC}" srcOrd="1" destOrd="0" presId="urn:microsoft.com/office/officeart/2005/8/layout/orgChart1"/>
-    <dgm:cxn modelId="{905A7B68-7F8E-4A55-8237-D8D3C69F28DD}" type="presParOf" srcId="{5BC19664-B998-4D51-B95B-B435F4EEDDAC}" destId="{7BA520E9-5604-4D6C-B1F6-99DD2C3A035B}" srcOrd="0" destOrd="0" presId="urn:microsoft.com/office/officeart/2005/8/layout/orgChart1"/>
-    <dgm:cxn modelId="{2CAD0DAA-3EE3-43E1-85A8-6AE31E2C89B0}" type="presParOf" srcId="{7BA520E9-5604-4D6C-B1F6-99DD2C3A035B}" destId="{69E3A2D1-014D-406C-9C97-03461BEFEFBB}" srcOrd="0" destOrd="0" presId="urn:microsoft.com/office/officeart/2005/8/layout/orgChart1"/>
-    <dgm:cxn modelId="{7A528DA4-24ED-47EC-9ED3-4F4D3564BD7D}" type="presParOf" srcId="{7BA520E9-5604-4D6C-B1F6-99DD2C3A035B}" destId="{3DF3D089-A3EF-4B69-BC26-FEBE5D5CF944}" srcOrd="1" destOrd="0" presId="urn:microsoft.com/office/officeart/2005/8/layout/orgChart1"/>
-    <dgm:cxn modelId="{2855507D-C0E9-4479-AC88-EC53A62B6512}" type="presParOf" srcId="{5BC19664-B998-4D51-B95B-B435F4EEDDAC}" destId="{9052B947-B63E-410C-8809-4EF439DC0BF0}" srcOrd="1" destOrd="0" presId="urn:microsoft.com/office/officeart/2005/8/layout/orgChart1"/>
-    <dgm:cxn modelId="{33689175-189A-43CE-A8FB-229EB9CF2359}" type="presParOf" srcId="{9052B947-B63E-410C-8809-4EF439DC0BF0}" destId="{C6D72C38-33D1-4440-B528-AD17F3CF2B71}" srcOrd="0" destOrd="0" presId="urn:microsoft.com/office/officeart/2005/8/layout/orgChart1"/>
-    <dgm:cxn modelId="{38557365-66B6-4284-B615-A02D41C035B9}" type="presParOf" srcId="{9052B947-B63E-410C-8809-4EF439DC0BF0}" destId="{7F23F0F1-1A8C-4185-A86C-CA5C29FF004F}" srcOrd="1" destOrd="0" presId="urn:microsoft.com/office/officeart/2005/8/layout/orgChart1"/>
-    <dgm:cxn modelId="{39A9EC82-DC66-458B-83C5-B15DF6D2A834}" type="presParOf" srcId="{7F23F0F1-1A8C-4185-A86C-CA5C29FF004F}" destId="{1C8BFB0B-01DD-482F-AB89-131D965513C3}" srcOrd="0" destOrd="0" presId="urn:microsoft.com/office/officeart/2005/8/layout/orgChart1"/>
-    <dgm:cxn modelId="{FD0C4297-2769-4E4A-874D-31638C11B654}" type="presParOf" srcId="{1C8BFB0B-01DD-482F-AB89-131D965513C3}" destId="{9C1A0A7C-6AB8-4B76-9DE1-524EA2A0AD8E}" srcOrd="0" destOrd="0" presId="urn:microsoft.com/office/officeart/2005/8/layout/orgChart1"/>
-    <dgm:cxn modelId="{746B45C4-ADF3-49F9-9DAC-34DCD5DF42C9}" type="presParOf" srcId="{1C8BFB0B-01DD-482F-AB89-131D965513C3}" destId="{E8DF79A1-0BD8-4D6B-B465-189F133F66AB}" srcOrd="1" destOrd="0" presId="urn:microsoft.com/office/officeart/2005/8/layout/orgChart1"/>
-    <dgm:cxn modelId="{DEDAD9A9-2151-41B1-B2F9-3FFB64CEC776}" type="presParOf" srcId="{7F23F0F1-1A8C-4185-A86C-CA5C29FF004F}" destId="{71058BB7-45ED-4643-A330-46BE49D3DB8D}" srcOrd="1" destOrd="0" presId="urn:microsoft.com/office/officeart/2005/8/layout/orgChart1"/>
-    <dgm:cxn modelId="{2B298DE5-8D3A-48E1-A46F-CAEAF6DAE678}" type="presParOf" srcId="{7F23F0F1-1A8C-4185-A86C-CA5C29FF004F}" destId="{AE3BA09E-72B8-4B0A-BF6E-23EC4388BA55}" srcOrd="2" destOrd="0" presId="urn:microsoft.com/office/officeart/2005/8/layout/orgChart1"/>
-    <dgm:cxn modelId="{89BC8920-D96C-4F56-ACA4-786E5708AC5E}" type="presParOf" srcId="{5BC19664-B998-4D51-B95B-B435F4EEDDAC}" destId="{1CDB51AF-B01A-4488-801E-7DF92961EF1C}" srcOrd="2" destOrd="0" presId="urn:microsoft.com/office/officeart/2005/8/layout/orgChart1"/>
-    <dgm:cxn modelId="{96C7278E-24A8-4C9D-BA75-32B6C743880C}" type="presParOf" srcId="{E6ADC8D4-0DBA-4516-A907-B0BD0F0AC245}" destId="{9B5B335E-F393-42DF-975C-7A3F6BEBFFF6}" srcOrd="2" destOrd="0" presId="urn:microsoft.com/office/officeart/2005/8/layout/orgChart1"/>
-    <dgm:cxn modelId="{5AF85DB7-9ADB-4A1B-A840-A3715F5C422A}" type="presParOf" srcId="{9833F4FE-7010-4301-A842-9CCF3F5A4D57}" destId="{FD91A932-C433-4A0C-B76D-5BA378518317}" srcOrd="4" destOrd="0" presId="urn:microsoft.com/office/officeart/2005/8/layout/orgChart1"/>
-    <dgm:cxn modelId="{0987C499-3C65-4B22-9A78-6601D2FF21F0}" type="presParOf" srcId="{9833F4FE-7010-4301-A842-9CCF3F5A4D57}" destId="{3E7CD85D-737D-4349-8860-263CD40A01A8}" srcOrd="5" destOrd="0" presId="urn:microsoft.com/office/officeart/2005/8/layout/orgChart1"/>
-    <dgm:cxn modelId="{2A78AD0F-66D1-498B-BFCD-F315315CFA7B}" type="presParOf" srcId="{3E7CD85D-737D-4349-8860-263CD40A01A8}" destId="{68132DE7-797C-407D-9E34-C6D67A2F780D}" srcOrd="0" destOrd="0" presId="urn:microsoft.com/office/officeart/2005/8/layout/orgChart1"/>
-    <dgm:cxn modelId="{9100C5D8-29DB-4031-9687-0AC55E00DEB7}" type="presParOf" srcId="{68132DE7-797C-407D-9E34-C6D67A2F780D}" destId="{10230559-0D49-46BC-A031-E4A453C4E9EF}" srcOrd="0" destOrd="0" presId="urn:microsoft.com/office/officeart/2005/8/layout/orgChart1"/>
-    <dgm:cxn modelId="{B953918F-0EEB-4872-BF0B-855BAD5A8E57}" type="presParOf" srcId="{68132DE7-797C-407D-9E34-C6D67A2F780D}" destId="{F859E2DE-6E87-4F2A-9F7B-A2AD424CCB4A}" srcOrd="1" destOrd="0" presId="urn:microsoft.com/office/officeart/2005/8/layout/orgChart1"/>
-    <dgm:cxn modelId="{144F1212-EABD-4C11-A991-D3B7F63C973D}" type="presParOf" srcId="{3E7CD85D-737D-4349-8860-263CD40A01A8}" destId="{97EE8DD3-7BF4-4B3A-AEC9-85B2E69CC276}" srcOrd="1" destOrd="0" presId="urn:microsoft.com/office/officeart/2005/8/layout/orgChart1"/>
-    <dgm:cxn modelId="{D1EFC0A8-8883-4E78-8645-F3E88F148A4F}" type="presParOf" srcId="{3E7CD85D-737D-4349-8860-263CD40A01A8}" destId="{595A5D99-02FA-414D-9E19-34F8E36EAE76}" srcOrd="2" destOrd="0" presId="urn:microsoft.com/office/officeart/2005/8/layout/orgChart1"/>
-    <dgm:cxn modelId="{A4DB8416-86AF-44BF-B7A8-A147F77A9722}" type="presParOf" srcId="{9833F4FE-7010-4301-A842-9CCF3F5A4D57}" destId="{8C4094B3-558E-43F8-9338-CB28173D3760}" srcOrd="6" destOrd="0" presId="urn:microsoft.com/office/officeart/2005/8/layout/orgChart1"/>
-    <dgm:cxn modelId="{843C473E-F343-4AE2-A48D-5BF28780F998}" type="presParOf" srcId="{9833F4FE-7010-4301-A842-9CCF3F5A4D57}" destId="{9E6CFBEC-A7B8-456A-9518-20BE84D1F4E3}" srcOrd="7" destOrd="0" presId="urn:microsoft.com/office/officeart/2005/8/layout/orgChart1"/>
-    <dgm:cxn modelId="{1A38A989-27F9-4402-91FD-C67F9BF4BDA4}" type="presParOf" srcId="{9E6CFBEC-A7B8-456A-9518-20BE84D1F4E3}" destId="{F3BEA9B1-0491-4F18-BECD-19F07D486995}" srcOrd="0" destOrd="0" presId="urn:microsoft.com/office/officeart/2005/8/layout/orgChart1"/>
-    <dgm:cxn modelId="{F1BDC03E-7CC9-426B-A193-0CFCB168D633}" type="presParOf" srcId="{F3BEA9B1-0491-4F18-BECD-19F07D486995}" destId="{0C7E3F6C-E0A7-421E-ADFB-C8CC5DD05947}" srcOrd="0" destOrd="0" presId="urn:microsoft.com/office/officeart/2005/8/layout/orgChart1"/>
-    <dgm:cxn modelId="{A838EC5B-7D78-4027-8661-2199BF1FCAF5}" type="presParOf" srcId="{F3BEA9B1-0491-4F18-BECD-19F07D486995}" destId="{41B766BF-6201-4EBB-881F-C5C162BB1855}" srcOrd="1" destOrd="0" presId="urn:microsoft.com/office/officeart/2005/8/layout/orgChart1"/>
-    <dgm:cxn modelId="{6B281ED5-359E-429D-9711-1E6A4655B7A4}" type="presParOf" srcId="{9E6CFBEC-A7B8-456A-9518-20BE84D1F4E3}" destId="{B3E12DEB-40D1-4B6C-9377-D353EA5B34F8}" srcOrd="1" destOrd="0" presId="urn:microsoft.com/office/officeart/2005/8/layout/orgChart1"/>
-    <dgm:cxn modelId="{A3F1E03A-E1E2-4AD1-A058-AF86AB93A1B4}" type="presParOf" srcId="{B3E12DEB-40D1-4B6C-9377-D353EA5B34F8}" destId="{6F4088C1-399C-440E-B2AB-A9B0EA810640}" srcOrd="0" destOrd="0" presId="urn:microsoft.com/office/officeart/2005/8/layout/orgChart1"/>
-    <dgm:cxn modelId="{00E0A398-D2D4-4575-9D7A-75E019E03008}" type="presParOf" srcId="{B3E12DEB-40D1-4B6C-9377-D353EA5B34F8}" destId="{4402860C-120E-474F-85E2-0F745DE26428}" srcOrd="1" destOrd="0" presId="urn:microsoft.com/office/officeart/2005/8/layout/orgChart1"/>
-    <dgm:cxn modelId="{077BE36C-64B2-4D0C-800E-8AB10CF77CF1}" type="presParOf" srcId="{4402860C-120E-474F-85E2-0F745DE26428}" destId="{F18AB608-E4D1-4422-9A0A-10518573BE86}" srcOrd="0" destOrd="0" presId="urn:microsoft.com/office/officeart/2005/8/layout/orgChart1"/>
-    <dgm:cxn modelId="{9165F6AB-E485-4C39-8C1E-DB44816205F8}" type="presParOf" srcId="{F18AB608-E4D1-4422-9A0A-10518573BE86}" destId="{467D4CF8-2805-4F9E-9C07-9CDC814F52A6}" srcOrd="0" destOrd="0" presId="urn:microsoft.com/office/officeart/2005/8/layout/orgChart1"/>
-    <dgm:cxn modelId="{A1B4BBB2-3D88-4637-B6CB-A3C742673BB6}" type="presParOf" srcId="{F18AB608-E4D1-4422-9A0A-10518573BE86}" destId="{C8340047-5FE5-40E7-9F42-85E9B96310BA}" srcOrd="1" destOrd="0" presId="urn:microsoft.com/office/officeart/2005/8/layout/orgChart1"/>
-    <dgm:cxn modelId="{311FFBC3-B32C-43C9-81B1-E293CB7FF487}" type="presParOf" srcId="{4402860C-120E-474F-85E2-0F745DE26428}" destId="{BFA661DE-CAC2-49CE-B1D3-B07A1284E507}" srcOrd="1" destOrd="0" presId="urn:microsoft.com/office/officeart/2005/8/layout/orgChart1"/>
-    <dgm:cxn modelId="{0527E4BA-2347-4CD7-86E9-CD58571D7565}" type="presParOf" srcId="{4402860C-120E-474F-85E2-0F745DE26428}" destId="{B0F884FD-760C-4DFC-AC14-E11DC9D22565}" srcOrd="2" destOrd="0" presId="urn:microsoft.com/office/officeart/2005/8/layout/orgChart1"/>
-    <dgm:cxn modelId="{3C404276-7BCB-41CD-B672-135954D8C73D}" type="presParOf" srcId="{B3E12DEB-40D1-4B6C-9377-D353EA5B34F8}" destId="{2D99D784-0159-495F-8210-21CB93EFF9EC}" srcOrd="2" destOrd="0" presId="urn:microsoft.com/office/officeart/2005/8/layout/orgChart1"/>
-    <dgm:cxn modelId="{D7616D79-1C54-4875-8ED0-31D581F2DD97}" type="presParOf" srcId="{B3E12DEB-40D1-4B6C-9377-D353EA5B34F8}" destId="{EDFD1F8C-FA83-4065-919D-C4837E6A2530}" srcOrd="3" destOrd="0" presId="urn:microsoft.com/office/officeart/2005/8/layout/orgChart1"/>
-    <dgm:cxn modelId="{6862E8B8-2EE3-48B7-B5CE-512905330DCF}" type="presParOf" srcId="{EDFD1F8C-FA83-4065-919D-C4837E6A2530}" destId="{F5A58AC5-9C48-4C97-8EEF-74EF9EED7028}" srcOrd="0" destOrd="0" presId="urn:microsoft.com/office/officeart/2005/8/layout/orgChart1"/>
-    <dgm:cxn modelId="{9D3406B2-021F-4A10-B258-9951128187AE}" type="presParOf" srcId="{F5A58AC5-9C48-4C97-8EEF-74EF9EED7028}" destId="{410423EE-90DE-4ED9-B812-37DA78D1A825}" srcOrd="0" destOrd="0" presId="urn:microsoft.com/office/officeart/2005/8/layout/orgChart1"/>
-    <dgm:cxn modelId="{3A383A00-A051-4DF6-A8E6-E520893EC385}" type="presParOf" srcId="{F5A58AC5-9C48-4C97-8EEF-74EF9EED7028}" destId="{4CC84A00-5EFC-4099-82AF-8C10032B3B0B}" srcOrd="1" destOrd="0" presId="urn:microsoft.com/office/officeart/2005/8/layout/orgChart1"/>
-    <dgm:cxn modelId="{5FF72274-FDF1-496B-A51B-2A6A700368E2}" type="presParOf" srcId="{EDFD1F8C-FA83-4065-919D-C4837E6A2530}" destId="{1B6A67B8-7346-46CD-B834-9A557F16EA9C}" srcOrd="1" destOrd="0" presId="urn:microsoft.com/office/officeart/2005/8/layout/orgChart1"/>
-    <dgm:cxn modelId="{8B4C6288-72D0-49C0-A4B0-14E33B99C1ED}" type="presParOf" srcId="{EDFD1F8C-FA83-4065-919D-C4837E6A2530}" destId="{155AF442-5B4B-49E1-9FF3-BDCF74724E70}" srcOrd="2" destOrd="0" presId="urn:microsoft.com/office/officeart/2005/8/layout/orgChart1"/>
-    <dgm:cxn modelId="{F8602471-8E74-455B-8AC8-9AFCCD9B4AF3}" type="presParOf" srcId="{9E6CFBEC-A7B8-456A-9518-20BE84D1F4E3}" destId="{EB4EFA75-DE28-418E-B872-F381138D9FB7}" srcOrd="2" destOrd="0" presId="urn:microsoft.com/office/officeart/2005/8/layout/orgChart1"/>
-    <dgm:cxn modelId="{628F6C4F-215E-48F7-AE84-EE9DE10FB60C}" type="presParOf" srcId="{6238C73E-79C9-47C9-ADED-EB979872D87B}" destId="{89A2B81B-276C-4846-B944-601EE95DA7BF}" srcOrd="2" destOrd="0" presId="urn:microsoft.com/office/officeart/2005/8/layout/orgChart1"/>
-    <dgm:cxn modelId="{669CD5EF-58C9-4C53-B894-27FFCF03402A}" type="presParOf" srcId="{333E1612-C20A-44A9-97A0-0682A7872F75}" destId="{5F66363D-DC3A-446F-A182-60A2A379B6E7}" srcOrd="6" destOrd="0" presId="urn:microsoft.com/office/officeart/2005/8/layout/orgChart1"/>
-    <dgm:cxn modelId="{8CB3F29E-C5D9-4888-BA5A-9759A14617FF}" type="presParOf" srcId="{333E1612-C20A-44A9-97A0-0682A7872F75}" destId="{29210A8E-5F52-4E5A-94D1-0698630DC978}" srcOrd="7" destOrd="0" presId="urn:microsoft.com/office/officeart/2005/8/layout/orgChart1"/>
-    <dgm:cxn modelId="{DC0525B8-F016-46B2-BC25-5828548DA703}" type="presParOf" srcId="{29210A8E-5F52-4E5A-94D1-0698630DC978}" destId="{AABE9D71-B3BC-489B-BC35-4C9011A58322}" srcOrd="0" destOrd="0" presId="urn:microsoft.com/office/officeart/2005/8/layout/orgChart1"/>
-    <dgm:cxn modelId="{2BB69958-3029-4DD6-A74A-E7AAB949DF16}" type="presParOf" srcId="{AABE9D71-B3BC-489B-BC35-4C9011A58322}" destId="{D2930C3E-CFC4-457B-A74D-4EF97446D6CE}" srcOrd="0" destOrd="0" presId="urn:microsoft.com/office/officeart/2005/8/layout/orgChart1"/>
-    <dgm:cxn modelId="{7F937FDA-8F78-4DA4-A1A8-DCBDBC9E5380}" type="presParOf" srcId="{AABE9D71-B3BC-489B-BC35-4C9011A58322}" destId="{8FE7AB55-7653-47E3-85A4-97D3022B3E54}" srcOrd="1" destOrd="0" presId="urn:microsoft.com/office/officeart/2005/8/layout/orgChart1"/>
-    <dgm:cxn modelId="{116A70B6-6208-4496-9EF9-7D424761621B}" type="presParOf" srcId="{29210A8E-5F52-4E5A-94D1-0698630DC978}" destId="{E04BD3DA-5BC1-4107-8A32-78C67E3165E4}" srcOrd="1" destOrd="0" presId="urn:microsoft.com/office/officeart/2005/8/layout/orgChart1"/>
-    <dgm:cxn modelId="{0EB39154-188F-4025-8DAF-F357C9F97B50}" type="presParOf" srcId="{29210A8E-5F52-4E5A-94D1-0698630DC978}" destId="{EF851358-594F-4B34-BEE8-B08558CA3D58}" srcOrd="2" destOrd="0" presId="urn:microsoft.com/office/officeart/2005/8/layout/orgChart1"/>
-    <dgm:cxn modelId="{4C038794-5EAE-4561-8952-1CA5F079A6CE}" type="presParOf" srcId="{5D571A30-F62C-4C8D-9339-D51B5C217FFF}" destId="{69738BFD-488A-4BAE-BFF6-F1D1F4DEAB2F}" srcOrd="2" destOrd="0" presId="urn:microsoft.com/office/officeart/2005/8/layout/orgChart1"/>
+    <dgm:cxn modelId="{7739B83A-8970-4702-AD03-ACBC95AC5033}" type="presOf" srcId="{D45D4109-9DAE-41B7-B150-B4E2A0956E55}" destId="{5F66363D-DC3A-446F-A182-60A2A379B6E7}" srcOrd="0" destOrd="0" presId="urn:microsoft.com/office/officeart/2005/8/layout/orgChart1"/>
+    <dgm:cxn modelId="{C66FFB79-5DC6-4769-932E-BAE33516FC63}" type="presParOf" srcId="{1860F304-E268-4BAA-A862-1CB64CEE1186}" destId="{5D571A30-F62C-4C8D-9339-D51B5C217FFF}" srcOrd="0" destOrd="0" presId="urn:microsoft.com/office/officeart/2005/8/layout/orgChart1"/>
+    <dgm:cxn modelId="{8AE98BFE-8CCD-45D8-8F05-3C66FBC29ADB}" type="presParOf" srcId="{5D571A30-F62C-4C8D-9339-D51B5C217FFF}" destId="{6E327143-D8C7-4A0F-8335-519F98D5937D}" srcOrd="0" destOrd="0" presId="urn:microsoft.com/office/officeart/2005/8/layout/orgChart1"/>
+    <dgm:cxn modelId="{F08A4405-90B2-42BB-A993-8E829634D0A2}" type="presParOf" srcId="{6E327143-D8C7-4A0F-8335-519F98D5937D}" destId="{9952B209-9768-4BFA-A860-D245208FA8AB}" srcOrd="0" destOrd="0" presId="urn:microsoft.com/office/officeart/2005/8/layout/orgChart1"/>
+    <dgm:cxn modelId="{11466F44-082F-4821-9A2F-49435C36BEB1}" type="presParOf" srcId="{6E327143-D8C7-4A0F-8335-519F98D5937D}" destId="{50D588C0-1EF1-492C-9112-77C14A67C83C}" srcOrd="1" destOrd="0" presId="urn:microsoft.com/office/officeart/2005/8/layout/orgChart1"/>
+    <dgm:cxn modelId="{A6D233E8-81E1-4E54-A9B2-30FFA80F7546}" type="presParOf" srcId="{5D571A30-F62C-4C8D-9339-D51B5C217FFF}" destId="{333E1612-C20A-44A9-97A0-0682A7872F75}" srcOrd="1" destOrd="0" presId="urn:microsoft.com/office/officeart/2005/8/layout/orgChart1"/>
+    <dgm:cxn modelId="{3EAC4BD5-1FE3-495D-BA90-786752A2D8DD}" type="presParOf" srcId="{333E1612-C20A-44A9-97A0-0682A7872F75}" destId="{B928DAB0-76B6-454F-9361-372B2C393693}" srcOrd="0" destOrd="0" presId="urn:microsoft.com/office/officeart/2005/8/layout/orgChart1"/>
+    <dgm:cxn modelId="{D2C8CF2A-7887-43AF-AB9D-56AC94FC0011}" type="presParOf" srcId="{333E1612-C20A-44A9-97A0-0682A7872F75}" destId="{DB185EA4-6EC4-44B2-B31D-50E993B5B384}" srcOrd="1" destOrd="0" presId="urn:microsoft.com/office/officeart/2005/8/layout/orgChart1"/>
+    <dgm:cxn modelId="{CA5A176B-890C-435F-BA1E-5BD4CBC41449}" type="presParOf" srcId="{DB185EA4-6EC4-44B2-B31D-50E993B5B384}" destId="{1FB25CC6-782A-4100-8E85-A21E13904D1C}" srcOrd="0" destOrd="0" presId="urn:microsoft.com/office/officeart/2005/8/layout/orgChart1"/>
+    <dgm:cxn modelId="{B9EEA912-471D-42E6-9536-A079813B5F8A}" type="presParOf" srcId="{1FB25CC6-782A-4100-8E85-A21E13904D1C}" destId="{500DB2A3-0555-404C-B0A6-9F74F98FA1B1}" srcOrd="0" destOrd="0" presId="urn:microsoft.com/office/officeart/2005/8/layout/orgChart1"/>
+    <dgm:cxn modelId="{1CE338B5-9613-43B9-A1DE-2F2FBB4C76F8}" type="presParOf" srcId="{1FB25CC6-782A-4100-8E85-A21E13904D1C}" destId="{40A71113-B5B0-44F2-8EC2-9172E7EF08C1}" srcOrd="1" destOrd="0" presId="urn:microsoft.com/office/officeart/2005/8/layout/orgChart1"/>
+    <dgm:cxn modelId="{41F82FC5-DAA4-4F87-8931-319E5C2C9B60}" type="presParOf" srcId="{DB185EA4-6EC4-44B2-B31D-50E993B5B384}" destId="{086544E2-DC00-4CC7-9B92-119C72038CE8}" srcOrd="1" destOrd="0" presId="urn:microsoft.com/office/officeart/2005/8/layout/orgChart1"/>
+    <dgm:cxn modelId="{BE338359-4CC4-4443-A831-19D6C885AB3C}" type="presParOf" srcId="{086544E2-DC00-4CC7-9B92-119C72038CE8}" destId="{71351756-9EED-40E3-B7CA-9B9CA516D517}" srcOrd="0" destOrd="0" presId="urn:microsoft.com/office/officeart/2005/8/layout/orgChart1"/>
+    <dgm:cxn modelId="{BB3D7831-65D8-4CDD-8E6D-9D7E91B2DFE9}" type="presParOf" srcId="{086544E2-DC00-4CC7-9B92-119C72038CE8}" destId="{B774294A-72A0-4B12-B579-C12090A8A8D8}" srcOrd="1" destOrd="0" presId="urn:microsoft.com/office/officeart/2005/8/layout/orgChart1"/>
+    <dgm:cxn modelId="{48A35141-4C47-4430-B0D9-E197854A992A}" type="presParOf" srcId="{B774294A-72A0-4B12-B579-C12090A8A8D8}" destId="{86FF19B9-6EC0-4D7A-AB42-116F26D75D4E}" srcOrd="0" destOrd="0" presId="urn:microsoft.com/office/officeart/2005/8/layout/orgChart1"/>
+    <dgm:cxn modelId="{0D734814-351E-4E3C-8E18-D485CA7EFDF4}" type="presParOf" srcId="{86FF19B9-6EC0-4D7A-AB42-116F26D75D4E}" destId="{C8A5C82D-63A7-4DFD-9B00-7222142B13BB}" srcOrd="0" destOrd="0" presId="urn:microsoft.com/office/officeart/2005/8/layout/orgChart1"/>
+    <dgm:cxn modelId="{3D1CA0B1-BEE4-441A-A7A2-766223E8A98D}" type="presParOf" srcId="{86FF19B9-6EC0-4D7A-AB42-116F26D75D4E}" destId="{7665B1FE-9267-4DB9-B460-70784804A2F5}" srcOrd="1" destOrd="0" presId="urn:microsoft.com/office/officeart/2005/8/layout/orgChart1"/>
+    <dgm:cxn modelId="{6E70DE17-DA45-4561-A257-62EAE2118B97}" type="presParOf" srcId="{B774294A-72A0-4B12-B579-C12090A8A8D8}" destId="{87A83FB1-9ECD-4563-B185-AD466CFFEC88}" srcOrd="1" destOrd="0" presId="urn:microsoft.com/office/officeart/2005/8/layout/orgChart1"/>
+    <dgm:cxn modelId="{5992CE7A-F071-4C65-959A-9B1B87D4CF28}" type="presParOf" srcId="{B774294A-72A0-4B12-B579-C12090A8A8D8}" destId="{AE7F0F64-C179-445A-A20E-A13FFEBD7311}" srcOrd="2" destOrd="0" presId="urn:microsoft.com/office/officeart/2005/8/layout/orgChart1"/>
+    <dgm:cxn modelId="{B66AB54D-0C04-425C-AAB0-629CD79E6326}" type="presParOf" srcId="{DB185EA4-6EC4-44B2-B31D-50E993B5B384}" destId="{DFD7AC06-54A0-4CDE-B426-BF87CCCD3D6B}" srcOrd="2" destOrd="0" presId="urn:microsoft.com/office/officeart/2005/8/layout/orgChart1"/>
+    <dgm:cxn modelId="{D1174217-F298-4BEF-96B6-A6CE863717FD}" type="presParOf" srcId="{333E1612-C20A-44A9-97A0-0682A7872F75}" destId="{C921F588-D032-44AB-9FA5-40068BA2C8EE}" srcOrd="2" destOrd="0" presId="urn:microsoft.com/office/officeart/2005/8/layout/orgChart1"/>
+    <dgm:cxn modelId="{354E6DF1-6862-4962-99E8-040A10E5FF65}" type="presParOf" srcId="{333E1612-C20A-44A9-97A0-0682A7872F75}" destId="{05663E95-9AA8-433E-B325-9520DEBB65CD}" srcOrd="3" destOrd="0" presId="urn:microsoft.com/office/officeart/2005/8/layout/orgChart1"/>
+    <dgm:cxn modelId="{215AE1A9-E5DD-45B6-8258-FDDA8EDCD714}" type="presParOf" srcId="{05663E95-9AA8-433E-B325-9520DEBB65CD}" destId="{582E69C9-6DBD-4AF5-8C42-E98ACE921BD7}" srcOrd="0" destOrd="0" presId="urn:microsoft.com/office/officeart/2005/8/layout/orgChart1"/>
+    <dgm:cxn modelId="{CF810BEB-E917-48A2-9569-16474E4B9436}" type="presParOf" srcId="{582E69C9-6DBD-4AF5-8C42-E98ACE921BD7}" destId="{BAD99CC9-86BE-453A-9CB5-ECBB19A3AB3D}" srcOrd="0" destOrd="0" presId="urn:microsoft.com/office/officeart/2005/8/layout/orgChart1"/>
+    <dgm:cxn modelId="{4903D518-1503-4F4E-B49C-621786BCFC23}" type="presParOf" srcId="{582E69C9-6DBD-4AF5-8C42-E98ACE921BD7}" destId="{CC405221-BE23-4839-9F92-1E9C0AAC777C}" srcOrd="1" destOrd="0" presId="urn:microsoft.com/office/officeart/2005/8/layout/orgChart1"/>
+    <dgm:cxn modelId="{1D9834B8-06BF-4D03-B41E-E175969B2BB9}" type="presParOf" srcId="{05663E95-9AA8-433E-B325-9520DEBB65CD}" destId="{761A7B7B-B4C4-46E6-8A15-C29123D285CD}" srcOrd="1" destOrd="0" presId="urn:microsoft.com/office/officeart/2005/8/layout/orgChart1"/>
+    <dgm:cxn modelId="{F0155BFC-FD49-4A56-AB15-0C7041D57A20}" type="presParOf" srcId="{05663E95-9AA8-433E-B325-9520DEBB65CD}" destId="{6B9D702F-A188-4CD1-BDA7-EB680E38C40A}" srcOrd="2" destOrd="0" presId="urn:microsoft.com/office/officeart/2005/8/layout/orgChart1"/>
+    <dgm:cxn modelId="{66CEDCFA-0EDA-4B84-91A6-1DD459E7B1B0}" type="presParOf" srcId="{333E1612-C20A-44A9-97A0-0682A7872F75}" destId="{EB1F8B96-0EA4-4EB1-AD80-954CBE542610}" srcOrd="4" destOrd="0" presId="urn:microsoft.com/office/officeart/2005/8/layout/orgChart1"/>
+    <dgm:cxn modelId="{71F11D65-EB87-4273-BCFC-953119E8B0DD}" type="presParOf" srcId="{333E1612-C20A-44A9-97A0-0682A7872F75}" destId="{6238C73E-79C9-47C9-ADED-EB979872D87B}" srcOrd="5" destOrd="0" presId="urn:microsoft.com/office/officeart/2005/8/layout/orgChart1"/>
+    <dgm:cxn modelId="{DF397EF5-D121-4731-A4FB-1C519713DF65}" type="presParOf" srcId="{6238C73E-79C9-47C9-ADED-EB979872D87B}" destId="{C0197F22-392F-4426-AF80-8F048011A1B4}" srcOrd="0" destOrd="0" presId="urn:microsoft.com/office/officeart/2005/8/layout/orgChart1"/>
+    <dgm:cxn modelId="{BA02C52A-6510-4D82-815D-923F7B29742F}" type="presParOf" srcId="{C0197F22-392F-4426-AF80-8F048011A1B4}" destId="{7BDB27C8-19A6-48E1-8324-1D4C3FADD01C}" srcOrd="0" destOrd="0" presId="urn:microsoft.com/office/officeart/2005/8/layout/orgChart1"/>
+    <dgm:cxn modelId="{43B66842-D7EF-49D5-A98E-5980406B22DE}" type="presParOf" srcId="{C0197F22-392F-4426-AF80-8F048011A1B4}" destId="{F48C4119-BAAB-4ACE-8672-2F54248CCAA4}" srcOrd="1" destOrd="0" presId="urn:microsoft.com/office/officeart/2005/8/layout/orgChart1"/>
+    <dgm:cxn modelId="{33442174-2B4F-4E77-87F7-2A883690621A}" type="presParOf" srcId="{6238C73E-79C9-47C9-ADED-EB979872D87B}" destId="{9833F4FE-7010-4301-A842-9CCF3F5A4D57}" srcOrd="1" destOrd="0" presId="urn:microsoft.com/office/officeart/2005/8/layout/orgChart1"/>
+    <dgm:cxn modelId="{1360486B-B32B-42CC-8DAC-A8A6591BB944}" type="presParOf" srcId="{9833F4FE-7010-4301-A842-9CCF3F5A4D57}" destId="{F60D8ED7-F26D-4982-BC05-93B3F296F65F}" srcOrd="0" destOrd="0" presId="urn:microsoft.com/office/officeart/2005/8/layout/orgChart1"/>
+    <dgm:cxn modelId="{107F4B54-A143-46A5-806E-2F563A37E37E}" type="presParOf" srcId="{9833F4FE-7010-4301-A842-9CCF3F5A4D57}" destId="{209D613A-3F3A-4362-BA22-D0025058BC33}" srcOrd="1" destOrd="0" presId="urn:microsoft.com/office/officeart/2005/8/layout/orgChart1"/>
+    <dgm:cxn modelId="{A8E36E07-A776-4998-9903-8297789D1FCC}" type="presParOf" srcId="{209D613A-3F3A-4362-BA22-D0025058BC33}" destId="{B2137C01-0ECB-451F-8734-602BF9156C35}" srcOrd="0" destOrd="0" presId="urn:microsoft.com/office/officeart/2005/8/layout/orgChart1"/>
+    <dgm:cxn modelId="{8BBB32BB-736F-4088-A73E-1ADAFB451C37}" type="presParOf" srcId="{B2137C01-0ECB-451F-8734-602BF9156C35}" destId="{9C6CCFFE-DBB8-4875-AA2A-060F2AF14DF3}" srcOrd="0" destOrd="0" presId="urn:microsoft.com/office/officeart/2005/8/layout/orgChart1"/>
+    <dgm:cxn modelId="{6088F50A-6980-4B36-8C0B-A5D39761A0F5}" type="presParOf" srcId="{B2137C01-0ECB-451F-8734-602BF9156C35}" destId="{0F4E352F-3FF9-4639-BE89-D5DBB7ED208B}" srcOrd="1" destOrd="0" presId="urn:microsoft.com/office/officeart/2005/8/layout/orgChart1"/>
+    <dgm:cxn modelId="{4EC059B5-80FF-4AE1-82ED-C28FA8E46007}" type="presParOf" srcId="{209D613A-3F3A-4362-BA22-D0025058BC33}" destId="{F0CBE75C-24B9-406B-8591-4C4E333DDF55}" srcOrd="1" destOrd="0" presId="urn:microsoft.com/office/officeart/2005/8/layout/orgChart1"/>
+    <dgm:cxn modelId="{CCA332AD-5AC3-49B7-809F-7647D02641D7}" type="presParOf" srcId="{209D613A-3F3A-4362-BA22-D0025058BC33}" destId="{77FEA223-3BED-4D27-9C68-D5BF64A2CE5A}" srcOrd="2" destOrd="0" presId="urn:microsoft.com/office/officeart/2005/8/layout/orgChart1"/>
+    <dgm:cxn modelId="{66265DBA-6850-492B-931F-B213CF3B8710}" type="presParOf" srcId="{9833F4FE-7010-4301-A842-9CCF3F5A4D57}" destId="{3700E9F8-0260-4484-B258-0FFBE96A9755}" srcOrd="2" destOrd="0" presId="urn:microsoft.com/office/officeart/2005/8/layout/orgChart1"/>
+    <dgm:cxn modelId="{8F260D5C-E79D-45C5-8218-D065739552DB}" type="presParOf" srcId="{9833F4FE-7010-4301-A842-9CCF3F5A4D57}" destId="{E6ADC8D4-0DBA-4516-A907-B0BD0F0AC245}" srcOrd="3" destOrd="0" presId="urn:microsoft.com/office/officeart/2005/8/layout/orgChart1"/>
+    <dgm:cxn modelId="{2972E153-A4D4-4A2E-BA73-35EB935ADF71}" type="presParOf" srcId="{E6ADC8D4-0DBA-4516-A907-B0BD0F0AC245}" destId="{39521EDC-17B8-40E4-861C-2FEA5FE6FF9D}" srcOrd="0" destOrd="0" presId="urn:microsoft.com/office/officeart/2005/8/layout/orgChart1"/>
+    <dgm:cxn modelId="{2194B8F0-0CA2-4D8D-86A8-42BC33935A26}" type="presParOf" srcId="{39521EDC-17B8-40E4-861C-2FEA5FE6FF9D}" destId="{86DCCBDB-C676-4ABA-AADF-A0E114D7B719}" srcOrd="0" destOrd="0" presId="urn:microsoft.com/office/officeart/2005/8/layout/orgChart1"/>
+    <dgm:cxn modelId="{F9AD7D80-A53A-4E68-9D4E-355023D05930}" type="presParOf" srcId="{39521EDC-17B8-40E4-861C-2FEA5FE6FF9D}" destId="{2CCD79B5-C958-4BD1-B3F0-034359DDB708}" srcOrd="1" destOrd="0" presId="urn:microsoft.com/office/officeart/2005/8/layout/orgChart1"/>
+    <dgm:cxn modelId="{BE18E652-EA68-4436-A712-709497B2869B}" type="presParOf" srcId="{E6ADC8D4-0DBA-4516-A907-B0BD0F0AC245}" destId="{9FE588C4-5FAE-4D0B-8523-C4EF403925CE}" srcOrd="1" destOrd="0" presId="urn:microsoft.com/office/officeart/2005/8/layout/orgChart1"/>
+    <dgm:cxn modelId="{0042EEB0-C7D2-4136-AA61-A77ACFC7764D}" type="presParOf" srcId="{9FE588C4-5FAE-4D0B-8523-C4EF403925CE}" destId="{7F51BF40-B9CC-4A0D-9598-21F4938807AB}" srcOrd="0" destOrd="0" presId="urn:microsoft.com/office/officeart/2005/8/layout/orgChart1"/>
+    <dgm:cxn modelId="{32985666-CE40-4CCF-A69D-F6877CA79775}" type="presParOf" srcId="{9FE588C4-5FAE-4D0B-8523-C4EF403925CE}" destId="{5BC19664-B998-4D51-B95B-B435F4EEDDAC}" srcOrd="1" destOrd="0" presId="urn:microsoft.com/office/officeart/2005/8/layout/orgChart1"/>
+    <dgm:cxn modelId="{1D977320-068B-40CD-BFD8-C40C18738B9E}" type="presParOf" srcId="{5BC19664-B998-4D51-B95B-B435F4EEDDAC}" destId="{7BA520E9-5604-4D6C-B1F6-99DD2C3A035B}" srcOrd="0" destOrd="0" presId="urn:microsoft.com/office/officeart/2005/8/layout/orgChart1"/>
+    <dgm:cxn modelId="{EC3CB0D1-1590-48B0-B5B3-3E47393611C0}" type="presParOf" srcId="{7BA520E9-5604-4D6C-B1F6-99DD2C3A035B}" destId="{69E3A2D1-014D-406C-9C97-03461BEFEFBB}" srcOrd="0" destOrd="0" presId="urn:microsoft.com/office/officeart/2005/8/layout/orgChart1"/>
+    <dgm:cxn modelId="{A5CF3C3E-B0A8-4BA6-828C-ADD84EC6226C}" type="presParOf" srcId="{7BA520E9-5604-4D6C-B1F6-99DD2C3A035B}" destId="{3DF3D089-A3EF-4B69-BC26-FEBE5D5CF944}" srcOrd="1" destOrd="0" presId="urn:microsoft.com/office/officeart/2005/8/layout/orgChart1"/>
+    <dgm:cxn modelId="{C5B6A3D1-861A-45B7-913D-7475638DBE62}" type="presParOf" srcId="{5BC19664-B998-4D51-B95B-B435F4EEDDAC}" destId="{9052B947-B63E-410C-8809-4EF439DC0BF0}" srcOrd="1" destOrd="0" presId="urn:microsoft.com/office/officeart/2005/8/layout/orgChart1"/>
+    <dgm:cxn modelId="{550E9A29-C749-42D8-843C-C9E30DD89353}" type="presParOf" srcId="{9052B947-B63E-410C-8809-4EF439DC0BF0}" destId="{C6D72C38-33D1-4440-B528-AD17F3CF2B71}" srcOrd="0" destOrd="0" presId="urn:microsoft.com/office/officeart/2005/8/layout/orgChart1"/>
+    <dgm:cxn modelId="{49A10BDF-3764-48CC-8994-044F5F2C1EBE}" type="presParOf" srcId="{9052B947-B63E-410C-8809-4EF439DC0BF0}" destId="{7F23F0F1-1A8C-4185-A86C-CA5C29FF004F}" srcOrd="1" destOrd="0" presId="urn:microsoft.com/office/officeart/2005/8/layout/orgChart1"/>
+    <dgm:cxn modelId="{04ED138E-D226-4774-9EE0-8F6DA8D57D61}" type="presParOf" srcId="{7F23F0F1-1A8C-4185-A86C-CA5C29FF004F}" destId="{1C8BFB0B-01DD-482F-AB89-131D965513C3}" srcOrd="0" destOrd="0" presId="urn:microsoft.com/office/officeart/2005/8/layout/orgChart1"/>
+    <dgm:cxn modelId="{7E41E0DB-170C-4FEC-9D62-A4193FCB0EA7}" type="presParOf" srcId="{1C8BFB0B-01DD-482F-AB89-131D965513C3}" destId="{9C1A0A7C-6AB8-4B76-9DE1-524EA2A0AD8E}" srcOrd="0" destOrd="0" presId="urn:microsoft.com/office/officeart/2005/8/layout/orgChart1"/>
+    <dgm:cxn modelId="{E4736270-64B6-4739-A43A-B7DE1BA58852}" type="presParOf" srcId="{1C8BFB0B-01DD-482F-AB89-131D965513C3}" destId="{E8DF79A1-0BD8-4D6B-B465-189F133F66AB}" srcOrd="1" destOrd="0" presId="urn:microsoft.com/office/officeart/2005/8/layout/orgChart1"/>
+    <dgm:cxn modelId="{E7A9EDA8-F40E-4A40-B955-7D7888EA6D15}" type="presParOf" srcId="{7F23F0F1-1A8C-4185-A86C-CA5C29FF004F}" destId="{71058BB7-45ED-4643-A330-46BE49D3DB8D}" srcOrd="1" destOrd="0" presId="urn:microsoft.com/office/officeart/2005/8/layout/orgChart1"/>
+    <dgm:cxn modelId="{DF8FB612-4118-454C-8C91-CBF4127339DE}" type="presParOf" srcId="{7F23F0F1-1A8C-4185-A86C-CA5C29FF004F}" destId="{AE3BA09E-72B8-4B0A-BF6E-23EC4388BA55}" srcOrd="2" destOrd="0" presId="urn:microsoft.com/office/officeart/2005/8/layout/orgChart1"/>
+    <dgm:cxn modelId="{0A559CE8-B899-4F40-B4BC-6925B302C5D5}" type="presParOf" srcId="{5BC19664-B998-4D51-B95B-B435F4EEDDAC}" destId="{1CDB51AF-B01A-4488-801E-7DF92961EF1C}" srcOrd="2" destOrd="0" presId="urn:microsoft.com/office/officeart/2005/8/layout/orgChart1"/>
+    <dgm:cxn modelId="{F7CB9420-709A-4F64-807B-FEC9FBCD359A}" type="presParOf" srcId="{E6ADC8D4-0DBA-4516-A907-B0BD0F0AC245}" destId="{9B5B335E-F393-42DF-975C-7A3F6BEBFFF6}" srcOrd="2" destOrd="0" presId="urn:microsoft.com/office/officeart/2005/8/layout/orgChart1"/>
+    <dgm:cxn modelId="{5327A5EC-3292-426D-8034-11ADFCCC5D71}" type="presParOf" srcId="{9833F4FE-7010-4301-A842-9CCF3F5A4D57}" destId="{FD91A932-C433-4A0C-B76D-5BA378518317}" srcOrd="4" destOrd="0" presId="urn:microsoft.com/office/officeart/2005/8/layout/orgChart1"/>
+    <dgm:cxn modelId="{D24F20BC-3EF9-4FC2-BFE5-9F79A2B8E69F}" type="presParOf" srcId="{9833F4FE-7010-4301-A842-9CCF3F5A4D57}" destId="{3E7CD85D-737D-4349-8860-263CD40A01A8}" srcOrd="5" destOrd="0" presId="urn:microsoft.com/office/officeart/2005/8/layout/orgChart1"/>
+    <dgm:cxn modelId="{913F74EA-971E-4868-8D51-762C12FE3C89}" type="presParOf" srcId="{3E7CD85D-737D-4349-8860-263CD40A01A8}" destId="{68132DE7-797C-407D-9E34-C6D67A2F780D}" srcOrd="0" destOrd="0" presId="urn:microsoft.com/office/officeart/2005/8/layout/orgChart1"/>
+    <dgm:cxn modelId="{7C3FC210-B414-43AA-9F45-FF0554373D5B}" type="presParOf" srcId="{68132DE7-797C-407D-9E34-C6D67A2F780D}" destId="{10230559-0D49-46BC-A031-E4A453C4E9EF}" srcOrd="0" destOrd="0" presId="urn:microsoft.com/office/officeart/2005/8/layout/orgChart1"/>
+    <dgm:cxn modelId="{1B239B1B-7A79-4857-8846-192E5653EF85}" type="presParOf" srcId="{68132DE7-797C-407D-9E34-C6D67A2F780D}" destId="{F859E2DE-6E87-4F2A-9F7B-A2AD424CCB4A}" srcOrd="1" destOrd="0" presId="urn:microsoft.com/office/officeart/2005/8/layout/orgChart1"/>
+    <dgm:cxn modelId="{F2CD0F20-2C58-4CE8-90AC-441AA471630F}" type="presParOf" srcId="{3E7CD85D-737D-4349-8860-263CD40A01A8}" destId="{97EE8DD3-7BF4-4B3A-AEC9-85B2E69CC276}" srcOrd="1" destOrd="0" presId="urn:microsoft.com/office/officeart/2005/8/layout/orgChart1"/>
+    <dgm:cxn modelId="{3647F3BB-BE95-410E-AFBD-A2BF2EFC22BD}" type="presParOf" srcId="{3E7CD85D-737D-4349-8860-263CD40A01A8}" destId="{595A5D99-02FA-414D-9E19-34F8E36EAE76}" srcOrd="2" destOrd="0" presId="urn:microsoft.com/office/officeart/2005/8/layout/orgChart1"/>
+    <dgm:cxn modelId="{1617118C-AE11-4E2D-B7A3-268B7A8FA7CF}" type="presParOf" srcId="{9833F4FE-7010-4301-A842-9CCF3F5A4D57}" destId="{8C4094B3-558E-43F8-9338-CB28173D3760}" srcOrd="6" destOrd="0" presId="urn:microsoft.com/office/officeart/2005/8/layout/orgChart1"/>
+    <dgm:cxn modelId="{ADB5C47E-F09F-4227-ABBB-0ED39435BC52}" type="presParOf" srcId="{9833F4FE-7010-4301-A842-9CCF3F5A4D57}" destId="{9E6CFBEC-A7B8-456A-9518-20BE84D1F4E3}" srcOrd="7" destOrd="0" presId="urn:microsoft.com/office/officeart/2005/8/layout/orgChart1"/>
+    <dgm:cxn modelId="{FEBFAB36-ED78-4C46-BE78-F0A5BF31A8B6}" type="presParOf" srcId="{9E6CFBEC-A7B8-456A-9518-20BE84D1F4E3}" destId="{F3BEA9B1-0491-4F18-BECD-19F07D486995}" srcOrd="0" destOrd="0" presId="urn:microsoft.com/office/officeart/2005/8/layout/orgChart1"/>
+    <dgm:cxn modelId="{BCFA1A07-1A26-4288-BFFC-13B58FEC4F8B}" type="presParOf" srcId="{F3BEA9B1-0491-4F18-BECD-19F07D486995}" destId="{0C7E3F6C-E0A7-421E-ADFB-C8CC5DD05947}" srcOrd="0" destOrd="0" presId="urn:microsoft.com/office/officeart/2005/8/layout/orgChart1"/>
+    <dgm:cxn modelId="{124C3105-7554-41E4-BBBF-30D94483214F}" type="presParOf" srcId="{F3BEA9B1-0491-4F18-BECD-19F07D486995}" destId="{41B766BF-6201-4EBB-881F-C5C162BB1855}" srcOrd="1" destOrd="0" presId="urn:microsoft.com/office/officeart/2005/8/layout/orgChart1"/>
+    <dgm:cxn modelId="{EBF7698C-2A21-4554-AF13-8F63AAA7AED7}" type="presParOf" srcId="{9E6CFBEC-A7B8-456A-9518-20BE84D1F4E3}" destId="{B3E12DEB-40D1-4B6C-9377-D353EA5B34F8}" srcOrd="1" destOrd="0" presId="urn:microsoft.com/office/officeart/2005/8/layout/orgChart1"/>
+    <dgm:cxn modelId="{CE9FF91B-E516-426E-8EF9-235EAE1F5194}" type="presParOf" srcId="{B3E12DEB-40D1-4B6C-9377-D353EA5B34F8}" destId="{6F4088C1-399C-440E-B2AB-A9B0EA810640}" srcOrd="0" destOrd="0" presId="urn:microsoft.com/office/officeart/2005/8/layout/orgChart1"/>
+    <dgm:cxn modelId="{60462555-2A2D-489B-B7EC-3D791BE7AE7E}" type="presParOf" srcId="{B3E12DEB-40D1-4B6C-9377-D353EA5B34F8}" destId="{4402860C-120E-474F-85E2-0F745DE26428}" srcOrd="1" destOrd="0" presId="urn:microsoft.com/office/officeart/2005/8/layout/orgChart1"/>
+    <dgm:cxn modelId="{0F4BBF4D-2AFC-4F2F-81B9-FC6DD4DD99CD}" type="presParOf" srcId="{4402860C-120E-474F-85E2-0F745DE26428}" destId="{F18AB608-E4D1-4422-9A0A-10518573BE86}" srcOrd="0" destOrd="0" presId="urn:microsoft.com/office/officeart/2005/8/layout/orgChart1"/>
+    <dgm:cxn modelId="{9447B1FA-DA1F-400C-A81E-369BAFC058A3}" type="presParOf" srcId="{F18AB608-E4D1-4422-9A0A-10518573BE86}" destId="{467D4CF8-2805-4F9E-9C07-9CDC814F52A6}" srcOrd="0" destOrd="0" presId="urn:microsoft.com/office/officeart/2005/8/layout/orgChart1"/>
+    <dgm:cxn modelId="{5E8B2AB7-1F89-4C9A-BC77-ABA52D2DD516}" type="presParOf" srcId="{F18AB608-E4D1-4422-9A0A-10518573BE86}" destId="{C8340047-5FE5-40E7-9F42-85E9B96310BA}" srcOrd="1" destOrd="0" presId="urn:microsoft.com/office/officeart/2005/8/layout/orgChart1"/>
+    <dgm:cxn modelId="{19C74E2D-BB40-428E-9F83-9079527F48EE}" type="presParOf" srcId="{4402860C-120E-474F-85E2-0F745DE26428}" destId="{BFA661DE-CAC2-49CE-B1D3-B07A1284E507}" srcOrd="1" destOrd="0" presId="urn:microsoft.com/office/officeart/2005/8/layout/orgChart1"/>
+    <dgm:cxn modelId="{D471E406-E782-4B7B-B4E9-8302DD69DB37}" type="presParOf" srcId="{4402860C-120E-474F-85E2-0F745DE26428}" destId="{B0F884FD-760C-4DFC-AC14-E11DC9D22565}" srcOrd="2" destOrd="0" presId="urn:microsoft.com/office/officeart/2005/8/layout/orgChart1"/>
+    <dgm:cxn modelId="{2B0D6EEE-5C2F-4691-BAC9-D029332D3186}" type="presParOf" srcId="{B3E12DEB-40D1-4B6C-9377-D353EA5B34F8}" destId="{2D99D784-0159-495F-8210-21CB93EFF9EC}" srcOrd="2" destOrd="0" presId="urn:microsoft.com/office/officeart/2005/8/layout/orgChart1"/>
+    <dgm:cxn modelId="{C11ECE29-50C0-4B17-87C2-C89025AF0087}" type="presParOf" srcId="{B3E12DEB-40D1-4B6C-9377-D353EA5B34F8}" destId="{EDFD1F8C-FA83-4065-919D-C4837E6A2530}" srcOrd="3" destOrd="0" presId="urn:microsoft.com/office/officeart/2005/8/layout/orgChart1"/>
+    <dgm:cxn modelId="{A94B1F65-1C11-465B-A226-C7877CFEC87D}" type="presParOf" srcId="{EDFD1F8C-FA83-4065-919D-C4837E6A2530}" destId="{F5A58AC5-9C48-4C97-8EEF-74EF9EED7028}" srcOrd="0" destOrd="0" presId="urn:microsoft.com/office/officeart/2005/8/layout/orgChart1"/>
+    <dgm:cxn modelId="{184734B7-6B21-4B6D-BF64-2E7E30801BC4}" type="presParOf" srcId="{F5A58AC5-9C48-4C97-8EEF-74EF9EED7028}" destId="{410423EE-90DE-4ED9-B812-37DA78D1A825}" srcOrd="0" destOrd="0" presId="urn:microsoft.com/office/officeart/2005/8/layout/orgChart1"/>
+    <dgm:cxn modelId="{2520F64B-56FD-462C-9EAA-2867FCD80F2F}" type="presParOf" srcId="{F5A58AC5-9C48-4C97-8EEF-74EF9EED7028}" destId="{4CC84A00-5EFC-4099-82AF-8C10032B3B0B}" srcOrd="1" destOrd="0" presId="urn:microsoft.com/office/officeart/2005/8/layout/orgChart1"/>
+    <dgm:cxn modelId="{851D030D-DB3A-47F8-92D2-C2ECC60A5925}" type="presParOf" srcId="{EDFD1F8C-FA83-4065-919D-C4837E6A2530}" destId="{1B6A67B8-7346-46CD-B834-9A557F16EA9C}" srcOrd="1" destOrd="0" presId="urn:microsoft.com/office/officeart/2005/8/layout/orgChart1"/>
+    <dgm:cxn modelId="{6B4CD71B-43C8-4FB5-9AE7-7EC54DD5CBED}" type="presParOf" srcId="{EDFD1F8C-FA83-4065-919D-C4837E6A2530}" destId="{155AF442-5B4B-49E1-9FF3-BDCF74724E70}" srcOrd="2" destOrd="0" presId="urn:microsoft.com/office/officeart/2005/8/layout/orgChart1"/>
+    <dgm:cxn modelId="{6323412D-431D-4DF4-8194-EEC4F323BB1B}" type="presParOf" srcId="{9E6CFBEC-A7B8-456A-9518-20BE84D1F4E3}" destId="{EB4EFA75-DE28-418E-B872-F381138D9FB7}" srcOrd="2" destOrd="0" presId="urn:microsoft.com/office/officeart/2005/8/layout/orgChart1"/>
+    <dgm:cxn modelId="{007E06F0-F7BD-474F-9EA3-1DAF3B591B65}" type="presParOf" srcId="{6238C73E-79C9-47C9-ADED-EB979872D87B}" destId="{89A2B81B-276C-4846-B944-601EE95DA7BF}" srcOrd="2" destOrd="0" presId="urn:microsoft.com/office/officeart/2005/8/layout/orgChart1"/>
+    <dgm:cxn modelId="{21F19DCD-0267-4D31-8340-221148ADFA5C}" type="presParOf" srcId="{333E1612-C20A-44A9-97A0-0682A7872F75}" destId="{5F66363D-DC3A-446F-A182-60A2A379B6E7}" srcOrd="6" destOrd="0" presId="urn:microsoft.com/office/officeart/2005/8/layout/orgChart1"/>
+    <dgm:cxn modelId="{1DF8ED31-A35F-4BF9-B6FD-DB6CCE210A5A}" type="presParOf" srcId="{333E1612-C20A-44A9-97A0-0682A7872F75}" destId="{29210A8E-5F52-4E5A-94D1-0698630DC978}" srcOrd="7" destOrd="0" presId="urn:microsoft.com/office/officeart/2005/8/layout/orgChart1"/>
+    <dgm:cxn modelId="{1A1BBB10-2172-438C-A8CD-8ADA3B39AC74}" type="presParOf" srcId="{29210A8E-5F52-4E5A-94D1-0698630DC978}" destId="{AABE9D71-B3BC-489B-BC35-4C9011A58322}" srcOrd="0" destOrd="0" presId="urn:microsoft.com/office/officeart/2005/8/layout/orgChart1"/>
+    <dgm:cxn modelId="{4646C785-6152-445C-9305-8CB45A7AB2C5}" type="presParOf" srcId="{AABE9D71-B3BC-489B-BC35-4C9011A58322}" destId="{D2930C3E-CFC4-457B-A74D-4EF97446D6CE}" srcOrd="0" destOrd="0" presId="urn:microsoft.com/office/officeart/2005/8/layout/orgChart1"/>
+    <dgm:cxn modelId="{EB400B98-E9A5-4746-BF70-BB2B87533138}" type="presParOf" srcId="{AABE9D71-B3BC-489B-BC35-4C9011A58322}" destId="{8FE7AB55-7653-47E3-85A4-97D3022B3E54}" srcOrd="1" destOrd="0" presId="urn:microsoft.com/office/officeart/2005/8/layout/orgChart1"/>
+    <dgm:cxn modelId="{F288D421-4C35-4986-AE13-6C7D3CF6D6F3}" type="presParOf" srcId="{29210A8E-5F52-4E5A-94D1-0698630DC978}" destId="{E04BD3DA-5BC1-4107-8A32-78C67E3165E4}" srcOrd="1" destOrd="0" presId="urn:microsoft.com/office/officeart/2005/8/layout/orgChart1"/>
+    <dgm:cxn modelId="{80B9395B-00D9-4E8F-9646-E830DC4C565F}" type="presParOf" srcId="{29210A8E-5F52-4E5A-94D1-0698630DC978}" destId="{EF851358-594F-4B34-BEE8-B08558CA3D58}" srcOrd="2" destOrd="0" presId="urn:microsoft.com/office/officeart/2005/8/layout/orgChart1"/>
+    <dgm:cxn modelId="{B2182C9C-DA45-4BB4-BE21-E36F80332B96}" type="presParOf" srcId="{5D571A30-F62C-4C8D-9339-D51B5C217FFF}" destId="{69738BFD-488A-4BAE-BFF6-F1D1F4DEAB2F}" srcOrd="2" destOrd="0" presId="urn:microsoft.com/office/officeart/2005/8/layout/orgChart1"/>
   </dgm:cxnLst>
   <dgm:bg/>
   <dgm:whole/>
